--- a/your_commitment_transaction_with_htlcs.docx
+++ b/your_commitment_transaction_with_htlcs.docx
@@ -6,676 +6,760 @@
       <w:pPr>
         <w:rPr>
           <w:rFonts w:ascii="Consolas" w:eastAsia="Gulim" w:hAnsi="Consolas" w:cs="Consolas"/>
-          <w:sz w:val="16"/>
-          <w:szCs w:val="16"/>
-        </w:rPr>
-      </w:pPr>
-      <w:r>
-        <w:rPr>
-          <w:rFonts w:ascii="Consolas" w:eastAsia="Gulim" w:hAnsi="Consolas" w:cs="Consolas"/>
-          <w:sz w:val="16"/>
-          <w:szCs w:val="16"/>
-        </w:rPr>
-        <w:t>+------------------------------------------------+</w:t>
-      </w:r>
-    </w:p>
-    <w:p>
-      <w:pPr>
-        <w:rPr>
-          <w:rFonts w:ascii="Consolas" w:eastAsia="Gulim" w:hAnsi="Consolas" w:cs="Consolas"/>
-          <w:sz w:val="16"/>
-          <w:szCs w:val="16"/>
-        </w:rPr>
-      </w:pPr>
-      <w:r>
-        <w:rPr>
-          <w:rFonts w:ascii="Consolas" w:eastAsia="Gulim" w:hAnsi="Consolas" w:cs="Consolas"/>
-          <w:sz w:val="16"/>
-          <w:szCs w:val="16"/>
-        </w:rPr>
-        <w:t xml:space="preserve">| 2-of-2 multi-sig funding </w:t>
-      </w:r>
-      <w:proofErr w:type="spellStart"/>
-      <w:r>
-        <w:rPr>
-          <w:rFonts w:ascii="Consolas" w:eastAsia="Gulim" w:hAnsi="Consolas" w:cs="Consolas"/>
-          <w:sz w:val="16"/>
-          <w:szCs w:val="16"/>
-        </w:rPr>
-        <w:t>tx</w:t>
-      </w:r>
-      <w:proofErr w:type="spellEnd"/>
-      <w:r>
-        <w:rPr>
-          <w:rFonts w:ascii="Consolas" w:eastAsia="Gulim" w:hAnsi="Consolas" w:cs="Consolas"/>
-          <w:sz w:val="16"/>
-          <w:szCs w:val="16"/>
-        </w:rPr>
-        <w:t xml:space="preserve"> confirmed on-chain |</w:t>
-      </w:r>
-    </w:p>
-    <w:p>
-      <w:pPr>
-        <w:rPr>
-          <w:rFonts w:ascii="Consolas" w:eastAsia="Gulim" w:hAnsi="Consolas" w:cs="Consolas"/>
-          <w:sz w:val="16"/>
-          <w:szCs w:val="16"/>
-        </w:rPr>
-      </w:pPr>
-      <w:r>
-        <w:rPr>
-          <w:rFonts w:ascii="Consolas" w:eastAsia="Gulim" w:hAnsi="Consolas" w:cs="Consolas"/>
-          <w:sz w:val="16"/>
-          <w:szCs w:val="16"/>
-        </w:rPr>
-        <w:t>+------------------------------------------------+</w:t>
-      </w:r>
-    </w:p>
-    <w:p>
-      <w:pPr>
-        <w:rPr>
-          <w:rFonts w:ascii="Consolas" w:eastAsia="Gulim" w:hAnsi="Consolas" w:cs="Consolas"/>
-          <w:sz w:val="16"/>
-          <w:szCs w:val="16"/>
-        </w:rPr>
-      </w:pPr>
-      <w:r>
-        <w:rPr>
-          <w:rFonts w:ascii="Consolas" w:eastAsia="Gulim" w:hAnsi="Consolas" w:cs="Consolas"/>
-          <w:sz w:val="16"/>
-          <w:szCs w:val="16"/>
-        </w:rPr>
-        <w:t xml:space="preserve">   |</w:t>
-      </w:r>
-    </w:p>
-    <w:p>
-      <w:pPr>
-        <w:rPr>
-          <w:rFonts w:ascii="Consolas" w:eastAsia="Gulim" w:hAnsi="Consolas" w:cs="Consolas"/>
-          <w:sz w:val="16"/>
-          <w:szCs w:val="16"/>
-        </w:rPr>
-      </w:pPr>
-      <w:r>
-        <w:rPr>
-          <w:rFonts w:ascii="Consolas" w:eastAsia="Gulim" w:hAnsi="Consolas" w:cs="Consolas"/>
-          <w:sz w:val="16"/>
-          <w:szCs w:val="16"/>
-        </w:rPr>
-        <w:t xml:space="preserve">   |</w:t>
-      </w:r>
-    </w:p>
-    <w:p>
-      <w:pPr>
-        <w:rPr>
-          <w:rFonts w:ascii="Consolas" w:eastAsia="Gulim" w:hAnsi="Consolas" w:cs="Consolas"/>
-          <w:sz w:val="16"/>
-          <w:szCs w:val="16"/>
-        </w:rPr>
-      </w:pPr>
-      <w:r>
-        <w:rPr>
-          <w:rFonts w:ascii="Consolas" w:eastAsia="Gulim" w:hAnsi="Consolas" w:cs="Consolas"/>
-          <w:sz w:val="16"/>
-          <w:szCs w:val="16"/>
-        </w:rPr>
-        <w:t xml:space="preserve">   |  +---------------------------------------------------------------------------+</w:t>
-      </w:r>
-    </w:p>
-    <w:p>
-      <w:pPr>
-        <w:rPr>
-          <w:rFonts w:ascii="Consolas" w:eastAsia="Gulim" w:hAnsi="Consolas" w:cs="Consolas"/>
-          <w:sz w:val="16"/>
-          <w:szCs w:val="16"/>
-        </w:rPr>
-      </w:pPr>
-      <w:r>
-        <w:rPr>
-          <w:rFonts w:ascii="Consolas" w:eastAsia="Gulim" w:hAnsi="Consolas" w:cs="Consolas"/>
-          <w:sz w:val="16"/>
-          <w:szCs w:val="16"/>
-        </w:rPr>
-        <w:t xml:space="preserve">   \--| your version of the commitment transaction that you are holding off-chain |</w:t>
-      </w:r>
-    </w:p>
-    <w:p>
-      <w:pPr>
-        <w:rPr>
-          <w:rFonts w:ascii="Consolas" w:eastAsia="Gulim" w:hAnsi="Consolas" w:cs="Consolas"/>
-          <w:sz w:val="16"/>
-          <w:szCs w:val="16"/>
-        </w:rPr>
-      </w:pPr>
-      <w:r>
-        <w:rPr>
-          <w:rFonts w:ascii="Consolas" w:eastAsia="Gulim" w:hAnsi="Consolas" w:cs="Consolas"/>
-          <w:sz w:val="16"/>
-          <w:szCs w:val="16"/>
-        </w:rPr>
-        <w:t xml:space="preserve">      +---------------------------------------------------------------------------+</w:t>
-      </w:r>
-    </w:p>
-    <w:p>
-      <w:pPr>
-        <w:rPr>
-          <w:rFonts w:ascii="Consolas" w:eastAsia="Gulim" w:hAnsi="Consolas" w:cs="Consolas"/>
-          <w:sz w:val="16"/>
-          <w:szCs w:val="16"/>
-        </w:rPr>
-      </w:pPr>
-      <w:r>
-        <w:rPr>
-          <w:rFonts w:ascii="Consolas" w:eastAsia="Gulim" w:hAnsi="Consolas" w:cs="Consolas"/>
-          <w:sz w:val="16"/>
-          <w:szCs w:val="16"/>
-        </w:rPr>
-        <w:t xml:space="preserve">       |  |  |  |</w:t>
-      </w:r>
-    </w:p>
-    <w:p>
-      <w:pPr>
-        <w:rPr>
-          <w:rFonts w:ascii="Consolas" w:eastAsia="Gulim" w:hAnsi="Consolas" w:cs="Consolas"/>
-          <w:sz w:val="16"/>
-          <w:szCs w:val="16"/>
-        </w:rPr>
-      </w:pPr>
-      <w:r>
-        <w:rPr>
-          <w:rFonts w:ascii="Consolas" w:eastAsia="Gulim" w:hAnsi="Consolas" w:cs="Consolas"/>
-          <w:sz w:val="16"/>
-          <w:szCs w:val="16"/>
-        </w:rPr>
-        <w:t xml:space="preserve">       |  |  |  |</w:t>
-      </w:r>
-    </w:p>
-    <w:p>
-      <w:pPr>
-        <w:rPr>
-          <w:rFonts w:ascii="Consolas" w:eastAsia="Gulim" w:hAnsi="Consolas" w:cs="Consolas"/>
-          <w:sz w:val="16"/>
-          <w:szCs w:val="16"/>
-        </w:rPr>
-      </w:pPr>
-      <w:r>
-        <w:rPr>
-          <w:rFonts w:ascii="Consolas" w:eastAsia="Gulim" w:hAnsi="Consolas" w:cs="Consolas"/>
-          <w:sz w:val="16"/>
-          <w:szCs w:val="16"/>
-        </w:rPr>
-        <w:t xml:space="preserve">       *  </w:t>
-      </w:r>
-      <w:proofErr w:type="gramStart"/>
-      <w:r>
-        <w:rPr>
-          <w:rFonts w:ascii="Consolas" w:eastAsia="Gulim" w:hAnsi="Consolas" w:cs="Consolas"/>
-          <w:sz w:val="16"/>
-          <w:szCs w:val="16"/>
-        </w:rPr>
-        <w:t>*  |</w:t>
-      </w:r>
-      <w:proofErr w:type="gramEnd"/>
-      <w:r>
-        <w:rPr>
-          <w:rFonts w:ascii="Consolas" w:eastAsia="Gulim" w:hAnsi="Consolas" w:cs="Consolas"/>
-          <w:sz w:val="16"/>
-          <w:szCs w:val="16"/>
-        </w:rPr>
-        <w:t xml:space="preserve">  |   output with my balance</w:t>
-      </w:r>
-    </w:p>
-    <w:p>
-      <w:pPr>
-        <w:rPr>
-          <w:rFonts w:ascii="Consolas" w:eastAsia="Gulim" w:hAnsi="Consolas" w:cs="Consolas"/>
-          <w:sz w:val="16"/>
-          <w:szCs w:val="16"/>
-        </w:rPr>
-      </w:pPr>
-      <w:r>
-        <w:rPr>
-          <w:rFonts w:ascii="Consolas" w:eastAsia="Gulim" w:hAnsi="Consolas" w:cs="Consolas"/>
-          <w:sz w:val="16"/>
-          <w:szCs w:val="16"/>
-        </w:rPr>
-        <w:t xml:space="preserve">       </w:t>
-      </w:r>
-      <w:proofErr w:type="gramStart"/>
-      <w:r>
-        <w:rPr>
-          <w:rFonts w:ascii="Consolas" w:eastAsia="Gulim" w:hAnsi="Consolas" w:cs="Consolas"/>
-          <w:sz w:val="16"/>
-          <w:szCs w:val="16"/>
-        </w:rPr>
-        <w:t>|  |</w:t>
-      </w:r>
-      <w:proofErr w:type="gramEnd"/>
-      <w:r>
-        <w:rPr>
-          <w:rFonts w:ascii="Consolas" w:eastAsia="Gulim" w:hAnsi="Consolas" w:cs="Consolas"/>
-          <w:sz w:val="16"/>
-          <w:szCs w:val="16"/>
-        </w:rPr>
-        <w:t xml:space="preserve">  |  \--------------------------&gt; I can spend it immediately upon you broadcasting this </w:t>
-      </w:r>
-      <w:proofErr w:type="spellStart"/>
-      <w:r>
-        <w:rPr>
-          <w:rFonts w:ascii="Consolas" w:eastAsia="Gulim" w:hAnsi="Consolas" w:cs="Consolas"/>
-          <w:sz w:val="16"/>
-          <w:szCs w:val="16"/>
-        </w:rPr>
-        <w:t>tx</w:t>
-      </w:r>
-      <w:proofErr w:type="spellEnd"/>
-    </w:p>
-    <w:p>
-      <w:pPr>
-        <w:rPr>
-          <w:rFonts w:ascii="Consolas" w:eastAsia="Gulim" w:hAnsi="Consolas" w:cs="Consolas"/>
-          <w:sz w:val="16"/>
-          <w:szCs w:val="16"/>
-        </w:rPr>
-      </w:pPr>
-      <w:r>
-        <w:rPr>
-          <w:rFonts w:ascii="Consolas" w:eastAsia="Gulim" w:hAnsi="Consolas" w:cs="Consolas"/>
-          <w:sz w:val="16"/>
-          <w:szCs w:val="16"/>
-        </w:rPr>
-        <w:t xml:space="preserve">       |  |  |</w:t>
-      </w:r>
-    </w:p>
-    <w:p>
-      <w:pPr>
-        <w:rPr>
-          <w:rFonts w:ascii="Consolas" w:eastAsia="Gulim" w:hAnsi="Consolas" w:cs="Consolas"/>
-          <w:sz w:val="16"/>
-          <w:szCs w:val="16"/>
-        </w:rPr>
-      </w:pPr>
-      <w:r>
-        <w:rPr>
-          <w:rFonts w:ascii="Consolas" w:eastAsia="Gulim" w:hAnsi="Consolas" w:cs="Consolas"/>
-          <w:sz w:val="16"/>
-          <w:szCs w:val="16"/>
-        </w:rPr>
-        <w:t xml:space="preserve">       *  *  |</w:t>
-      </w:r>
-    </w:p>
-    <w:p>
-      <w:pPr>
-        <w:rPr>
-          <w:rFonts w:ascii="Consolas" w:eastAsia="Gulim" w:hAnsi="Consolas" w:cs="Consolas"/>
-          <w:sz w:val="16"/>
-          <w:szCs w:val="16"/>
-        </w:rPr>
-      </w:pPr>
-      <w:r>
-        <w:rPr>
-          <w:rFonts w:ascii="Consolas" w:eastAsia="Gulim" w:hAnsi="Consolas" w:cs="Consolas"/>
-          <w:sz w:val="16"/>
-          <w:szCs w:val="16"/>
-        </w:rPr>
-        <w:t xml:space="preserve">       |  |  |</w:t>
-      </w:r>
-    </w:p>
-    <w:p>
-      <w:pPr>
-        <w:rPr>
-          <w:rFonts w:ascii="Consolas" w:eastAsia="Gulim" w:hAnsi="Consolas" w:cs="Consolas"/>
-          <w:sz w:val="16"/>
-          <w:szCs w:val="16"/>
-        </w:rPr>
-      </w:pPr>
-      <w:r>
-        <w:rPr>
-          <w:rFonts w:ascii="Consolas" w:eastAsia="Gulim" w:hAnsi="Consolas" w:cs="Consolas"/>
-          <w:sz w:val="16"/>
-          <w:szCs w:val="16"/>
-        </w:rPr>
-        <w:t xml:space="preserve">       |  |  |</w:t>
-      </w:r>
-    </w:p>
-    <w:p>
-      <w:pPr>
-        <w:rPr>
-          <w:rFonts w:ascii="Consolas" w:eastAsia="Gulim" w:hAnsi="Consolas" w:cs="Consolas"/>
-          <w:sz w:val="16"/>
-          <w:szCs w:val="16"/>
-        </w:rPr>
-      </w:pPr>
-      <w:r>
-        <w:rPr>
-          <w:rFonts w:ascii="Consolas" w:eastAsia="Gulim" w:hAnsi="Consolas" w:cs="Consolas"/>
-          <w:sz w:val="16"/>
-          <w:szCs w:val="16"/>
-        </w:rPr>
-        <w:t xml:space="preserve">       *  *  |</w:t>
-      </w:r>
-    </w:p>
-    <w:p>
-      <w:pPr>
-        <w:rPr>
-          <w:rFonts w:ascii="Consolas" w:eastAsia="Gulim" w:hAnsi="Consolas" w:cs="Consolas"/>
-          <w:sz w:val="16"/>
-          <w:szCs w:val="16"/>
-        </w:rPr>
-      </w:pPr>
-      <w:r>
-        <w:rPr>
-          <w:rFonts w:ascii="Consolas" w:eastAsia="Gulim" w:hAnsi="Consolas" w:cs="Consolas"/>
-          <w:sz w:val="16"/>
-          <w:szCs w:val="16"/>
-        </w:rPr>
-        <w:t xml:space="preserve">       </w:t>
-      </w:r>
-      <w:proofErr w:type="gramStart"/>
-      <w:r>
-        <w:rPr>
-          <w:rFonts w:ascii="Consolas" w:eastAsia="Gulim" w:hAnsi="Consolas" w:cs="Consolas"/>
-          <w:sz w:val="16"/>
-          <w:szCs w:val="16"/>
-        </w:rPr>
-        <w:t>|  |</w:t>
-      </w:r>
-      <w:proofErr w:type="gramEnd"/>
-      <w:r>
-        <w:rPr>
-          <w:rFonts w:ascii="Consolas" w:eastAsia="Gulim" w:hAnsi="Consolas" w:cs="Consolas"/>
-          <w:sz w:val="16"/>
-          <w:szCs w:val="16"/>
-        </w:rPr>
-        <w:t xml:space="preserve">  |                             ,-&gt; you can spend it one day after you broadcast this </w:t>
-      </w:r>
-      <w:proofErr w:type="spellStart"/>
-      <w:r>
-        <w:rPr>
-          <w:rFonts w:ascii="Consolas" w:eastAsia="Gulim" w:hAnsi="Consolas" w:cs="Consolas"/>
-          <w:sz w:val="16"/>
-          <w:szCs w:val="16"/>
-        </w:rPr>
-        <w:t>tx</w:t>
-      </w:r>
-      <w:proofErr w:type="spellEnd"/>
-      <w:r>
-        <w:rPr>
-          <w:rFonts w:ascii="Consolas" w:eastAsia="Gulim" w:hAnsi="Consolas" w:cs="Consolas"/>
-          <w:sz w:val="16"/>
-          <w:szCs w:val="16"/>
-        </w:rPr>
-        <w:t xml:space="preserve"> </w:t>
-      </w:r>
-    </w:p>
-    <w:p>
-      <w:pPr>
-        <w:rPr>
-          <w:rFonts w:ascii="Consolas" w:eastAsia="Gulim" w:hAnsi="Consolas" w:cs="Consolas"/>
-          <w:sz w:val="16"/>
-          <w:szCs w:val="16"/>
-        </w:rPr>
-      </w:pPr>
-      <w:r>
-        <w:rPr>
-          <w:rFonts w:ascii="Consolas" w:eastAsia="Gulim" w:hAnsi="Consolas" w:cs="Consolas"/>
-          <w:sz w:val="16"/>
-          <w:szCs w:val="16"/>
-        </w:rPr>
-        <w:t xml:space="preserve">       </w:t>
-      </w:r>
-      <w:proofErr w:type="gramStart"/>
-      <w:r>
-        <w:rPr>
-          <w:rFonts w:ascii="Consolas" w:eastAsia="Gulim" w:hAnsi="Consolas" w:cs="Consolas"/>
-          <w:sz w:val="16"/>
-          <w:szCs w:val="16"/>
-        </w:rPr>
-        <w:t>|  |</w:t>
-      </w:r>
-      <w:proofErr w:type="gramEnd"/>
-      <w:r>
-        <w:rPr>
-          <w:rFonts w:ascii="Consolas" w:eastAsia="Gulim" w:hAnsi="Consolas" w:cs="Consolas"/>
-          <w:sz w:val="16"/>
-          <w:szCs w:val="16"/>
-        </w:rPr>
-        <w:t xml:space="preserve">  |  output with your balance  /                          (expected outcome)</w:t>
-      </w:r>
-    </w:p>
-    <w:p>
-      <w:pPr>
-        <w:rPr>
-          <w:rFonts w:ascii="Consolas" w:eastAsia="Gulim" w:hAnsi="Consolas" w:cs="Consolas"/>
-          <w:sz w:val="16"/>
-          <w:szCs w:val="16"/>
-        </w:rPr>
-      </w:pPr>
-      <w:r>
-        <w:rPr>
-          <w:rFonts w:ascii="Consolas" w:eastAsia="Gulim" w:hAnsi="Consolas" w:cs="Consolas"/>
-          <w:sz w:val="16"/>
-          <w:szCs w:val="16"/>
-        </w:rPr>
-        <w:t xml:space="preserve">       *  *  \---------------------------&lt;</w:t>
-      </w:r>
-    </w:p>
-    <w:p>
-      <w:pPr>
-        <w:rPr>
-          <w:rFonts w:ascii="Consolas" w:eastAsia="Gulim" w:hAnsi="Consolas" w:cs="Consolas"/>
-          <w:sz w:val="16"/>
-          <w:szCs w:val="16"/>
-        </w:rPr>
-      </w:pPr>
-      <w:r>
-        <w:rPr>
-          <w:rFonts w:ascii="Consolas" w:eastAsia="Gulim" w:hAnsi="Consolas" w:cs="Consolas"/>
-          <w:sz w:val="16"/>
-          <w:szCs w:val="16"/>
-        </w:rPr>
-        <w:t xml:space="preserve">       |  |                               \</w:t>
-      </w:r>
-    </w:p>
-    <w:p>
-      <w:pPr>
-        <w:rPr>
-          <w:rFonts w:ascii="Consolas" w:eastAsia="Gulim" w:hAnsi="Consolas" w:cs="Consolas"/>
-          <w:sz w:val="16"/>
-          <w:szCs w:val="16"/>
-        </w:rPr>
-      </w:pPr>
-      <w:r>
-        <w:rPr>
-          <w:rFonts w:ascii="Consolas" w:eastAsia="Gulim" w:hAnsi="Consolas" w:cs="Consolas"/>
-          <w:sz w:val="16"/>
-          <w:szCs w:val="16"/>
-        </w:rPr>
-        <w:t xml:space="preserve">       </w:t>
-      </w:r>
-      <w:proofErr w:type="gramStart"/>
-      <w:r>
-        <w:rPr>
-          <w:rFonts w:ascii="Consolas" w:eastAsia="Gulim" w:hAnsi="Consolas" w:cs="Consolas"/>
-          <w:sz w:val="16"/>
-          <w:szCs w:val="16"/>
-        </w:rPr>
-        <w:t>|  |</w:t>
-      </w:r>
-      <w:proofErr w:type="gramEnd"/>
-      <w:r>
-        <w:rPr>
-          <w:rFonts w:ascii="Consolas" w:eastAsia="Gulim" w:hAnsi="Consolas" w:cs="Consolas"/>
-          <w:sz w:val="16"/>
-          <w:szCs w:val="16"/>
-        </w:rPr>
-        <w:t xml:space="preserve">                                `-&gt; I can spend it if you broadcast this </w:t>
-      </w:r>
-      <w:proofErr w:type="spellStart"/>
-      <w:r>
-        <w:rPr>
-          <w:rFonts w:ascii="Consolas" w:eastAsia="Gulim" w:hAnsi="Consolas" w:cs="Consolas"/>
-          <w:sz w:val="16"/>
-          <w:szCs w:val="16"/>
-        </w:rPr>
-        <w:t>tx</w:t>
-      </w:r>
-      <w:proofErr w:type="spellEnd"/>
-      <w:r>
-        <w:rPr>
-          <w:rFonts w:ascii="Consolas" w:eastAsia="Gulim" w:hAnsi="Consolas" w:cs="Consolas"/>
-          <w:sz w:val="16"/>
-          <w:szCs w:val="16"/>
-        </w:rPr>
-        <w:t xml:space="preserve"> and I have the revocation key </w:t>
-      </w:r>
-    </w:p>
-    <w:p>
-      <w:pPr>
-        <w:rPr>
-          <w:rFonts w:ascii="Consolas" w:eastAsia="Gulim" w:hAnsi="Consolas" w:cs="Consolas"/>
-          <w:sz w:val="16"/>
-          <w:szCs w:val="16"/>
-        </w:rPr>
-      </w:pPr>
-      <w:r>
-        <w:rPr>
-          <w:rFonts w:ascii="Consolas" w:eastAsia="Gulim" w:hAnsi="Consolas" w:cs="Consolas"/>
-          <w:sz w:val="16"/>
-          <w:szCs w:val="16"/>
-        </w:rPr>
-        <w:t xml:space="preserve">       *  *                                                               </w:t>
-      </w:r>
-      <w:proofErr w:type="gramStart"/>
-      <w:r>
-        <w:rPr>
-          <w:rFonts w:ascii="Consolas" w:eastAsia="Gulim" w:hAnsi="Consolas" w:cs="Consolas"/>
-          <w:sz w:val="16"/>
-          <w:szCs w:val="16"/>
-        </w:rPr>
-        <w:t xml:space="preserve">   (</w:t>
-      </w:r>
-      <w:proofErr w:type="gramEnd"/>
-      <w:r>
-        <w:rPr>
-          <w:rFonts w:ascii="Consolas" w:eastAsia="Gulim" w:hAnsi="Consolas" w:cs="Consolas"/>
-          <w:sz w:val="16"/>
-          <w:szCs w:val="16"/>
-        </w:rPr>
-        <w:t>punish breach outcome)</w:t>
-      </w:r>
-    </w:p>
-    <w:p>
-      <w:pPr>
-        <w:rPr>
-          <w:rFonts w:ascii="Consolas" w:eastAsia="Gulim" w:hAnsi="Consolas" w:cs="Consolas"/>
-          <w:sz w:val="16"/>
-          <w:szCs w:val="16"/>
-        </w:rPr>
-      </w:pPr>
-      <w:r>
-        <w:rPr>
-          <w:rFonts w:ascii="Consolas" w:eastAsia="Gulim" w:hAnsi="Consolas" w:cs="Consolas"/>
-          <w:sz w:val="16"/>
-          <w:szCs w:val="16"/>
-        </w:rPr>
-        <w:t xml:space="preserve">       |  |</w:t>
-      </w:r>
-    </w:p>
-    <w:p>
-      <w:pPr>
-        <w:rPr>
-          <w:rFonts w:ascii="Consolas" w:eastAsia="Gulim" w:hAnsi="Consolas" w:cs="Consolas"/>
-          <w:sz w:val="16"/>
-          <w:szCs w:val="16"/>
-        </w:rPr>
-      </w:pPr>
-      <w:r>
-        <w:rPr>
-          <w:rFonts w:ascii="Consolas" w:eastAsia="Gulim" w:hAnsi="Consolas" w:cs="Consolas"/>
-          <w:sz w:val="16"/>
-          <w:szCs w:val="16"/>
-        </w:rPr>
-        <w:t xml:space="preserve">       |  |</w:t>
-      </w:r>
-    </w:p>
-    <w:p>
-      <w:pPr>
-        <w:rPr>
-          <w:rFonts w:ascii="Consolas" w:eastAsia="Gulim" w:hAnsi="Consolas" w:cs="Consolas"/>
-          <w:sz w:val="16"/>
-          <w:szCs w:val="16"/>
-        </w:rPr>
-      </w:pPr>
-      <w:r>
-        <w:rPr>
-          <w:rFonts w:ascii="Consolas" w:eastAsia="Gulim" w:hAnsi="Consolas" w:cs="Consolas"/>
-          <w:sz w:val="16"/>
-          <w:szCs w:val="16"/>
-        </w:rPr>
-        <w:t xml:space="preserve">       *  *</w:t>
-      </w:r>
-    </w:p>
-    <w:p>
-      <w:pPr>
-        <w:rPr>
-          <w:rFonts w:ascii="Consolas" w:eastAsia="Gulim" w:hAnsi="Consolas" w:cs="Consolas"/>
-          <w:sz w:val="16"/>
-          <w:szCs w:val="16"/>
-        </w:rPr>
-      </w:pPr>
-    </w:p>
-    <w:p>
-      <w:pPr>
-        <w:rPr>
-          <w:rFonts w:ascii="Consolas" w:eastAsia="Gulim" w:hAnsi="Consolas" w:cs="Consolas"/>
-          <w:sz w:val="16"/>
-          <w:szCs w:val="16"/>
-        </w:rPr>
-      </w:pPr>
-    </w:p>
-    <w:p>
-      <w:pPr>
-        <w:rPr>
-          <w:rFonts w:ascii="Consolas" w:eastAsia="Gulim" w:hAnsi="Consolas" w:cs="Consolas"/>
-          <w:sz w:val="16"/>
-          <w:szCs w:val="16"/>
-        </w:rPr>
-      </w:pPr>
-    </w:p>
-    <w:p>
-      <w:pPr>
-        <w:rPr>
-          <w:rFonts w:ascii="Consolas" w:eastAsia="Gulim" w:hAnsi="Consolas" w:cs="Consolas"/>
-          <w:sz w:val="16"/>
+          <w:sz w:val="18"/>
           <w:szCs w:val="16"/>
         </w:rPr>
       </w:pPr>
       <w:bookmarkStart w:id="0" w:name="_GoBack"/>
       <w:bookmarkEnd w:id="0"/>
-    </w:p>
-    <w:p>
-      <w:pPr>
-        <w:rPr>
-          <w:rFonts w:ascii="Consolas" w:eastAsia="Gulim" w:hAnsi="Consolas" w:cs="Consolas"/>
-          <w:sz w:val="16"/>
-          <w:szCs w:val="16"/>
-        </w:rPr>
-      </w:pPr>
-      <w:r>
-        <w:rPr>
-          <w:rFonts w:ascii="Consolas" w:eastAsia="Gulim" w:hAnsi="Consolas" w:cs="Consolas"/>
-          <w:sz w:val="16"/>
+      <w:r>
+        <w:rPr>
+          <w:rFonts w:ascii="Consolas" w:eastAsia="Gulim" w:hAnsi="Consolas" w:cs="Consolas"/>
+          <w:sz w:val="18"/>
+          <w:szCs w:val="16"/>
+        </w:rPr>
+        <w:t>+------------------------------------------------+</w:t>
+      </w:r>
+    </w:p>
+    <w:p>
+      <w:pPr>
+        <w:rPr>
+          <w:rFonts w:ascii="Consolas" w:eastAsia="Gulim" w:hAnsi="Consolas" w:cs="Consolas"/>
+          <w:sz w:val="18"/>
+          <w:szCs w:val="16"/>
+        </w:rPr>
+      </w:pPr>
+      <w:r>
+        <w:rPr>
+          <w:rFonts w:ascii="Consolas" w:eastAsia="Gulim" w:hAnsi="Consolas" w:cs="Consolas"/>
+          <w:sz w:val="18"/>
+          <w:szCs w:val="16"/>
+        </w:rPr>
+        <w:t xml:space="preserve">| 2-of-2 multi-sig funding </w:t>
+      </w:r>
+      <w:proofErr w:type="spellStart"/>
+      <w:r>
+        <w:rPr>
+          <w:rFonts w:ascii="Consolas" w:eastAsia="Gulim" w:hAnsi="Consolas" w:cs="Consolas"/>
+          <w:sz w:val="18"/>
+          <w:szCs w:val="16"/>
+        </w:rPr>
+        <w:t>tx</w:t>
+      </w:r>
+      <w:proofErr w:type="spellEnd"/>
+      <w:r>
+        <w:rPr>
+          <w:rFonts w:ascii="Consolas" w:eastAsia="Gulim" w:hAnsi="Consolas" w:cs="Consolas"/>
+          <w:sz w:val="18"/>
+          <w:szCs w:val="16"/>
+        </w:rPr>
+        <w:t xml:space="preserve"> confirmed on-chain |</w:t>
+      </w:r>
+    </w:p>
+    <w:p>
+      <w:pPr>
+        <w:rPr>
+          <w:rFonts w:ascii="Consolas" w:eastAsia="Gulim" w:hAnsi="Consolas" w:cs="Consolas"/>
+          <w:sz w:val="18"/>
+          <w:szCs w:val="16"/>
+        </w:rPr>
+      </w:pPr>
+      <w:r>
+        <w:rPr>
+          <w:rFonts w:ascii="Consolas" w:eastAsia="Gulim" w:hAnsi="Consolas" w:cs="Consolas"/>
+          <w:sz w:val="18"/>
+          <w:szCs w:val="16"/>
+        </w:rPr>
+        <w:t>+------------------------------------------------+</w:t>
+      </w:r>
+    </w:p>
+    <w:p>
+      <w:pPr>
+        <w:rPr>
+          <w:rFonts w:ascii="Consolas" w:eastAsia="Gulim" w:hAnsi="Consolas" w:cs="Consolas"/>
+          <w:sz w:val="18"/>
+          <w:szCs w:val="16"/>
+        </w:rPr>
+      </w:pPr>
+      <w:r>
+        <w:rPr>
+          <w:rFonts w:ascii="Consolas" w:eastAsia="Gulim" w:hAnsi="Consolas" w:cs="Consolas"/>
+          <w:sz w:val="18"/>
+          <w:szCs w:val="16"/>
+        </w:rPr>
+        <w:t xml:space="preserve">   |</w:t>
+      </w:r>
+    </w:p>
+    <w:p>
+      <w:pPr>
+        <w:rPr>
+          <w:rFonts w:ascii="Consolas" w:eastAsia="Gulim" w:hAnsi="Consolas" w:cs="Consolas"/>
+          <w:sz w:val="18"/>
+          <w:szCs w:val="16"/>
+        </w:rPr>
+      </w:pPr>
+      <w:r>
+        <w:rPr>
+          <w:rFonts w:ascii="Consolas" w:eastAsia="Gulim" w:hAnsi="Consolas" w:cs="Consolas"/>
+          <w:sz w:val="18"/>
+          <w:szCs w:val="16"/>
+        </w:rPr>
+        <w:t xml:space="preserve">   |</w:t>
+      </w:r>
+    </w:p>
+    <w:p>
+      <w:pPr>
+        <w:rPr>
+          <w:rFonts w:ascii="Consolas" w:eastAsia="Gulim" w:hAnsi="Consolas" w:cs="Consolas"/>
+          <w:sz w:val="18"/>
+          <w:szCs w:val="16"/>
+        </w:rPr>
+      </w:pPr>
+      <w:r>
+        <w:rPr>
+          <w:rFonts w:ascii="Consolas" w:eastAsia="Gulim" w:hAnsi="Consolas" w:cs="Consolas"/>
+          <w:sz w:val="18"/>
+          <w:szCs w:val="16"/>
+        </w:rPr>
+        <w:t xml:space="preserve">   |  +-----------------------------------------------------------------------------------------------------------+</w:t>
+      </w:r>
+    </w:p>
+    <w:p>
+      <w:pPr>
+        <w:rPr>
+          <w:rFonts w:ascii="Consolas" w:eastAsia="Gulim" w:hAnsi="Consolas" w:cs="Consolas"/>
+          <w:sz w:val="18"/>
+          <w:szCs w:val="16"/>
+        </w:rPr>
+      </w:pPr>
+      <w:r>
+        <w:rPr>
+          <w:rFonts w:ascii="Consolas" w:eastAsia="Gulim" w:hAnsi="Consolas" w:cs="Consolas"/>
+          <w:sz w:val="18"/>
+          <w:szCs w:val="16"/>
+        </w:rPr>
+        <w:t xml:space="preserve">   \--| Your version of the commitment transaction that you are holding off-chain in case you need to force close |</w:t>
+      </w:r>
+    </w:p>
+    <w:p>
+      <w:pPr>
+        <w:rPr>
+          <w:rFonts w:ascii="Consolas" w:eastAsia="Gulim" w:hAnsi="Consolas" w:cs="Consolas"/>
+          <w:sz w:val="18"/>
+          <w:szCs w:val="16"/>
+        </w:rPr>
+      </w:pPr>
+      <w:r>
+        <w:rPr>
+          <w:rFonts w:ascii="Consolas" w:eastAsia="Gulim" w:hAnsi="Consolas" w:cs="Consolas"/>
+          <w:sz w:val="18"/>
+          <w:szCs w:val="16"/>
+        </w:rPr>
+        <w:t xml:space="preserve">      +-----------------------------------------------------------------------------------------------------------+</w:t>
+      </w:r>
+    </w:p>
+    <w:p>
+      <w:pPr>
+        <w:rPr>
+          <w:rFonts w:ascii="Consolas" w:eastAsia="Gulim" w:hAnsi="Consolas" w:cs="Consolas"/>
+          <w:sz w:val="18"/>
+          <w:szCs w:val="16"/>
+        </w:rPr>
+      </w:pPr>
+      <w:r>
+        <w:rPr>
+          <w:rFonts w:ascii="Consolas" w:eastAsia="Gulim" w:hAnsi="Consolas" w:cs="Consolas"/>
+          <w:sz w:val="18"/>
+          <w:szCs w:val="16"/>
+        </w:rPr>
+        <w:t xml:space="preserve">       |  |  |  |</w:t>
+      </w:r>
+    </w:p>
+    <w:p>
+      <w:pPr>
+        <w:rPr>
+          <w:rFonts w:ascii="Consolas" w:eastAsia="Gulim" w:hAnsi="Consolas" w:cs="Consolas"/>
+          <w:sz w:val="18"/>
+          <w:szCs w:val="16"/>
+        </w:rPr>
+      </w:pPr>
+      <w:r>
+        <w:rPr>
+          <w:rFonts w:ascii="Consolas" w:eastAsia="Gulim" w:hAnsi="Consolas" w:cs="Consolas"/>
+          <w:sz w:val="18"/>
+          <w:szCs w:val="16"/>
+        </w:rPr>
+        <w:t xml:space="preserve">       |  |  |  |</w:t>
+      </w:r>
+    </w:p>
+    <w:p>
+      <w:pPr>
+        <w:rPr>
+          <w:rFonts w:ascii="Consolas" w:eastAsia="Gulim" w:hAnsi="Consolas" w:cs="Consolas"/>
+          <w:sz w:val="18"/>
+          <w:szCs w:val="16"/>
+        </w:rPr>
+      </w:pPr>
+      <w:r>
+        <w:rPr>
+          <w:rFonts w:ascii="Consolas" w:eastAsia="Gulim" w:hAnsi="Consolas" w:cs="Consolas"/>
+          <w:sz w:val="18"/>
+          <w:szCs w:val="16"/>
+        </w:rPr>
+        <w:t xml:space="preserve">       *  </w:t>
+      </w:r>
+      <w:proofErr w:type="gramStart"/>
+      <w:r>
+        <w:rPr>
+          <w:rFonts w:ascii="Consolas" w:eastAsia="Gulim" w:hAnsi="Consolas" w:cs="Consolas"/>
+          <w:sz w:val="18"/>
+          <w:szCs w:val="16"/>
+        </w:rPr>
+        <w:t>*  |</w:t>
+      </w:r>
+      <w:proofErr w:type="gramEnd"/>
+      <w:r>
+        <w:rPr>
+          <w:rFonts w:ascii="Consolas" w:eastAsia="Gulim" w:hAnsi="Consolas" w:cs="Consolas"/>
+          <w:sz w:val="18"/>
+          <w:szCs w:val="16"/>
+        </w:rPr>
+        <w:t xml:space="preserve">  |   Output with my balance</w:t>
+      </w:r>
+    </w:p>
+    <w:p>
+      <w:pPr>
+        <w:rPr>
+          <w:rFonts w:ascii="Consolas" w:eastAsia="Gulim" w:hAnsi="Consolas" w:cs="Consolas"/>
+          <w:sz w:val="18"/>
+          <w:szCs w:val="16"/>
+        </w:rPr>
+      </w:pPr>
+      <w:r>
+        <w:rPr>
+          <w:rFonts w:ascii="Consolas" w:eastAsia="Gulim" w:hAnsi="Consolas" w:cs="Consolas"/>
+          <w:sz w:val="18"/>
+          <w:szCs w:val="16"/>
+        </w:rPr>
+        <w:t xml:space="preserve">       </w:t>
+      </w:r>
+      <w:proofErr w:type="gramStart"/>
+      <w:r>
+        <w:rPr>
+          <w:rFonts w:ascii="Consolas" w:eastAsia="Gulim" w:hAnsi="Consolas" w:cs="Consolas"/>
+          <w:sz w:val="18"/>
+          <w:szCs w:val="16"/>
+        </w:rPr>
+        <w:t>|  |</w:t>
+      </w:r>
+      <w:proofErr w:type="gramEnd"/>
+      <w:r>
+        <w:rPr>
+          <w:rFonts w:ascii="Consolas" w:eastAsia="Gulim" w:hAnsi="Consolas" w:cs="Consolas"/>
+          <w:sz w:val="18"/>
+          <w:szCs w:val="16"/>
+        </w:rPr>
+        <w:t xml:space="preserve">  |  \--------------------------&gt; I can spend it immediately upon you broadcasting this </w:t>
+      </w:r>
+      <w:proofErr w:type="spellStart"/>
+      <w:r>
+        <w:rPr>
+          <w:rFonts w:ascii="Consolas" w:eastAsia="Gulim" w:hAnsi="Consolas" w:cs="Consolas"/>
+          <w:sz w:val="18"/>
+          <w:szCs w:val="16"/>
+        </w:rPr>
+        <w:t>tx</w:t>
+      </w:r>
+      <w:proofErr w:type="spellEnd"/>
+    </w:p>
+    <w:p>
+      <w:pPr>
+        <w:rPr>
+          <w:rFonts w:ascii="Consolas" w:eastAsia="Gulim" w:hAnsi="Consolas" w:cs="Consolas"/>
+          <w:sz w:val="18"/>
+          <w:szCs w:val="16"/>
+        </w:rPr>
+      </w:pPr>
+      <w:r>
+        <w:rPr>
+          <w:rFonts w:ascii="Consolas" w:eastAsia="Gulim" w:hAnsi="Consolas" w:cs="Consolas"/>
+          <w:sz w:val="18"/>
+          <w:szCs w:val="16"/>
+        </w:rPr>
+        <w:t xml:space="preserve">       |  |  |</w:t>
+      </w:r>
+    </w:p>
+    <w:p>
+      <w:pPr>
+        <w:rPr>
+          <w:rFonts w:ascii="Consolas" w:eastAsia="Gulim" w:hAnsi="Consolas" w:cs="Consolas"/>
+          <w:sz w:val="18"/>
+          <w:szCs w:val="16"/>
+        </w:rPr>
+      </w:pPr>
+      <w:r>
+        <w:rPr>
+          <w:rFonts w:ascii="Consolas" w:eastAsia="Gulim" w:hAnsi="Consolas" w:cs="Consolas"/>
+          <w:sz w:val="18"/>
+          <w:szCs w:val="16"/>
+        </w:rPr>
+        <w:t xml:space="preserve">       *  *  |</w:t>
+      </w:r>
+    </w:p>
+    <w:p>
+      <w:pPr>
+        <w:rPr>
+          <w:rFonts w:ascii="Consolas" w:eastAsia="Gulim" w:hAnsi="Consolas" w:cs="Consolas"/>
+          <w:sz w:val="18"/>
+          <w:szCs w:val="16"/>
+        </w:rPr>
+      </w:pPr>
+      <w:r>
+        <w:rPr>
+          <w:rFonts w:ascii="Consolas" w:eastAsia="Gulim" w:hAnsi="Consolas" w:cs="Consolas"/>
+          <w:sz w:val="18"/>
+          <w:szCs w:val="16"/>
+        </w:rPr>
+        <w:t xml:space="preserve">       |  |  |</w:t>
+      </w:r>
+    </w:p>
+    <w:p>
+      <w:pPr>
+        <w:rPr>
+          <w:rFonts w:ascii="Consolas" w:eastAsia="Gulim" w:hAnsi="Consolas" w:cs="Consolas"/>
+          <w:sz w:val="18"/>
+          <w:szCs w:val="16"/>
+        </w:rPr>
+      </w:pPr>
+      <w:r>
+        <w:rPr>
+          <w:rFonts w:ascii="Consolas" w:eastAsia="Gulim" w:hAnsi="Consolas" w:cs="Consolas"/>
+          <w:sz w:val="18"/>
+          <w:szCs w:val="16"/>
+        </w:rPr>
+        <w:t xml:space="preserve">       |  |  |</w:t>
+      </w:r>
+    </w:p>
+    <w:p>
+      <w:pPr>
+        <w:rPr>
+          <w:rFonts w:ascii="Consolas" w:eastAsia="Gulim" w:hAnsi="Consolas" w:cs="Consolas"/>
+          <w:sz w:val="18"/>
+          <w:szCs w:val="16"/>
+        </w:rPr>
+      </w:pPr>
+      <w:r>
+        <w:rPr>
+          <w:rFonts w:ascii="Consolas" w:eastAsia="Gulim" w:hAnsi="Consolas" w:cs="Consolas"/>
+          <w:sz w:val="18"/>
+          <w:szCs w:val="16"/>
+        </w:rPr>
+        <w:t xml:space="preserve">       *  *  |</w:t>
+      </w:r>
+    </w:p>
+    <w:p>
+      <w:pPr>
+        <w:rPr>
+          <w:rFonts w:ascii="Consolas" w:eastAsia="Gulim" w:hAnsi="Consolas" w:cs="Consolas"/>
+          <w:sz w:val="18"/>
+          <w:szCs w:val="16"/>
+        </w:rPr>
+      </w:pPr>
+      <w:r>
+        <w:rPr>
+          <w:rFonts w:ascii="Consolas" w:eastAsia="Gulim" w:hAnsi="Consolas" w:cs="Consolas"/>
+          <w:sz w:val="18"/>
+          <w:szCs w:val="16"/>
+        </w:rPr>
+        <w:t xml:space="preserve">       |  |  |</w:t>
+      </w:r>
+    </w:p>
+    <w:p>
+      <w:pPr>
+        <w:rPr>
+          <w:rFonts w:ascii="Consolas" w:eastAsia="Gulim" w:hAnsi="Consolas" w:cs="Consolas"/>
+          <w:sz w:val="18"/>
+          <w:szCs w:val="16"/>
+        </w:rPr>
+      </w:pPr>
+      <w:r>
+        <w:rPr>
+          <w:rFonts w:ascii="Consolas" w:eastAsia="Gulim" w:hAnsi="Consolas" w:cs="Consolas"/>
+          <w:sz w:val="18"/>
+          <w:szCs w:val="16"/>
+        </w:rPr>
+        <w:t xml:space="preserve">       |  |  |</w:t>
+      </w:r>
+    </w:p>
+    <w:p>
+      <w:pPr>
+        <w:rPr>
+          <w:rFonts w:ascii="Consolas" w:eastAsia="Gulim" w:hAnsi="Consolas" w:cs="Consolas"/>
+          <w:sz w:val="18"/>
+          <w:szCs w:val="16"/>
+        </w:rPr>
+      </w:pPr>
+      <w:r>
+        <w:rPr>
+          <w:rFonts w:ascii="Consolas" w:eastAsia="Gulim" w:hAnsi="Consolas" w:cs="Consolas"/>
+          <w:sz w:val="18"/>
+          <w:szCs w:val="16"/>
+        </w:rPr>
+        <w:t xml:space="preserve">       *  *  |</w:t>
+      </w:r>
+    </w:p>
+    <w:p>
+      <w:pPr>
+        <w:rPr>
+          <w:rFonts w:ascii="Consolas" w:eastAsia="Gulim" w:hAnsi="Consolas" w:cs="Consolas"/>
+          <w:sz w:val="18"/>
+          <w:szCs w:val="16"/>
+        </w:rPr>
+      </w:pPr>
+      <w:r>
+        <w:rPr>
+          <w:rFonts w:ascii="Consolas" w:eastAsia="Gulim" w:hAnsi="Consolas" w:cs="Consolas"/>
+          <w:sz w:val="18"/>
+          <w:szCs w:val="16"/>
+        </w:rPr>
+        <w:t xml:space="preserve">       </w:t>
+      </w:r>
+      <w:proofErr w:type="gramStart"/>
+      <w:r>
+        <w:rPr>
+          <w:rFonts w:ascii="Consolas" w:eastAsia="Gulim" w:hAnsi="Consolas" w:cs="Consolas"/>
+          <w:sz w:val="18"/>
+          <w:szCs w:val="16"/>
+        </w:rPr>
+        <w:t>|  |</w:t>
+      </w:r>
+      <w:proofErr w:type="gramEnd"/>
+      <w:r>
+        <w:rPr>
+          <w:rFonts w:ascii="Consolas" w:eastAsia="Gulim" w:hAnsi="Consolas" w:cs="Consolas"/>
+          <w:sz w:val="18"/>
+          <w:szCs w:val="16"/>
+        </w:rPr>
+        <w:t xml:space="preserve">  |                             ,-&gt; You can spend it one day after you broadcast this </w:t>
+      </w:r>
+      <w:proofErr w:type="spellStart"/>
+      <w:r>
+        <w:rPr>
+          <w:rFonts w:ascii="Consolas" w:eastAsia="Gulim" w:hAnsi="Consolas" w:cs="Consolas"/>
+          <w:sz w:val="18"/>
+          <w:szCs w:val="16"/>
+        </w:rPr>
+        <w:t>tx</w:t>
+      </w:r>
+      <w:proofErr w:type="spellEnd"/>
+      <w:r>
+        <w:rPr>
+          <w:rFonts w:ascii="Consolas" w:eastAsia="Gulim" w:hAnsi="Consolas" w:cs="Consolas"/>
+          <w:sz w:val="18"/>
+          <w:szCs w:val="16"/>
+        </w:rPr>
+        <w:t xml:space="preserve"> </w:t>
+      </w:r>
+    </w:p>
+    <w:p>
+      <w:pPr>
+        <w:rPr>
+          <w:rFonts w:ascii="Consolas" w:eastAsia="Gulim" w:hAnsi="Consolas" w:cs="Consolas"/>
+          <w:sz w:val="18"/>
+          <w:szCs w:val="16"/>
+        </w:rPr>
+      </w:pPr>
+      <w:r>
+        <w:rPr>
+          <w:rFonts w:ascii="Consolas" w:eastAsia="Gulim" w:hAnsi="Consolas" w:cs="Consolas"/>
+          <w:sz w:val="18"/>
+          <w:szCs w:val="16"/>
+        </w:rPr>
+        <w:t xml:space="preserve">       </w:t>
+      </w:r>
+      <w:proofErr w:type="gramStart"/>
+      <w:r>
+        <w:rPr>
+          <w:rFonts w:ascii="Consolas" w:eastAsia="Gulim" w:hAnsi="Consolas" w:cs="Consolas"/>
+          <w:sz w:val="18"/>
+          <w:szCs w:val="16"/>
+        </w:rPr>
+        <w:t>|  |</w:t>
+      </w:r>
+      <w:proofErr w:type="gramEnd"/>
+      <w:r>
+        <w:rPr>
+          <w:rFonts w:ascii="Consolas" w:eastAsia="Gulim" w:hAnsi="Consolas" w:cs="Consolas"/>
+          <w:sz w:val="18"/>
+          <w:szCs w:val="16"/>
+        </w:rPr>
+        <w:t xml:space="preserve">  |  Output with your balance  /             (CSV relative </w:t>
+      </w:r>
+      <w:proofErr w:type="spellStart"/>
+      <w:r>
+        <w:rPr>
+          <w:rFonts w:ascii="Consolas" w:eastAsia="Gulim" w:hAnsi="Consolas" w:cs="Consolas"/>
+          <w:sz w:val="18"/>
+          <w:szCs w:val="16"/>
+        </w:rPr>
+        <w:t>timelock</w:t>
+      </w:r>
+      <w:proofErr w:type="spellEnd"/>
+      <w:r>
+        <w:rPr>
+          <w:rFonts w:ascii="Consolas" w:eastAsia="Gulim" w:hAnsi="Consolas" w:cs="Consolas"/>
+          <w:sz w:val="18"/>
+          <w:szCs w:val="16"/>
+        </w:rPr>
+        <w:t>, expected outcome)</w:t>
+      </w:r>
+    </w:p>
+    <w:p>
+      <w:pPr>
+        <w:rPr>
+          <w:rFonts w:ascii="Consolas" w:eastAsia="Gulim" w:hAnsi="Consolas" w:cs="Consolas"/>
+          <w:sz w:val="18"/>
+          <w:szCs w:val="16"/>
+        </w:rPr>
+      </w:pPr>
+      <w:r>
+        <w:rPr>
+          <w:rFonts w:ascii="Consolas" w:eastAsia="Gulim" w:hAnsi="Consolas" w:cs="Consolas"/>
+          <w:sz w:val="18"/>
+          <w:szCs w:val="16"/>
+        </w:rPr>
+        <w:t xml:space="preserve">       *  *  \---------------------------&lt;</w:t>
+      </w:r>
+    </w:p>
+    <w:p>
+      <w:pPr>
+        <w:rPr>
+          <w:rFonts w:ascii="Consolas" w:eastAsia="Gulim" w:hAnsi="Consolas" w:cs="Consolas"/>
+          <w:sz w:val="18"/>
+          <w:szCs w:val="16"/>
+        </w:rPr>
+      </w:pPr>
+      <w:r>
+        <w:rPr>
+          <w:rFonts w:ascii="Consolas" w:eastAsia="Gulim" w:hAnsi="Consolas" w:cs="Consolas"/>
+          <w:sz w:val="18"/>
+          <w:szCs w:val="16"/>
+        </w:rPr>
+        <w:t xml:space="preserve">       |  |                               \</w:t>
+      </w:r>
+    </w:p>
+    <w:p>
+      <w:pPr>
+        <w:rPr>
+          <w:rFonts w:ascii="Consolas" w:eastAsia="Gulim" w:hAnsi="Consolas" w:cs="Consolas"/>
+          <w:sz w:val="18"/>
+          <w:szCs w:val="16"/>
+        </w:rPr>
+      </w:pPr>
+      <w:r>
+        <w:rPr>
+          <w:rFonts w:ascii="Consolas" w:eastAsia="Gulim" w:hAnsi="Consolas" w:cs="Consolas"/>
+          <w:sz w:val="18"/>
+          <w:szCs w:val="16"/>
+        </w:rPr>
+        <w:t xml:space="preserve">       </w:t>
+      </w:r>
+      <w:proofErr w:type="gramStart"/>
+      <w:r>
+        <w:rPr>
+          <w:rFonts w:ascii="Consolas" w:eastAsia="Gulim" w:hAnsi="Consolas" w:cs="Consolas"/>
+          <w:sz w:val="18"/>
+          <w:szCs w:val="16"/>
+        </w:rPr>
+        <w:t>|  |</w:t>
+      </w:r>
+      <w:proofErr w:type="gramEnd"/>
+      <w:r>
+        <w:rPr>
+          <w:rFonts w:ascii="Consolas" w:eastAsia="Gulim" w:hAnsi="Consolas" w:cs="Consolas"/>
+          <w:sz w:val="18"/>
+          <w:szCs w:val="16"/>
+        </w:rPr>
+        <w:t xml:space="preserve">                                `-&gt; I can spend it if you broadcast this </w:t>
+      </w:r>
+      <w:proofErr w:type="spellStart"/>
+      <w:r>
+        <w:rPr>
+          <w:rFonts w:ascii="Consolas" w:eastAsia="Gulim" w:hAnsi="Consolas" w:cs="Consolas"/>
+          <w:sz w:val="18"/>
+          <w:szCs w:val="16"/>
+        </w:rPr>
+        <w:t>tx</w:t>
+      </w:r>
+      <w:proofErr w:type="spellEnd"/>
+      <w:r>
+        <w:rPr>
+          <w:rFonts w:ascii="Consolas" w:eastAsia="Gulim" w:hAnsi="Consolas" w:cs="Consolas"/>
+          <w:sz w:val="18"/>
+          <w:szCs w:val="16"/>
+        </w:rPr>
+        <w:t xml:space="preserve"> and I have the revocation key </w:t>
+      </w:r>
+    </w:p>
+    <w:p>
+      <w:pPr>
+        <w:rPr>
+          <w:rFonts w:ascii="Consolas" w:eastAsia="Gulim" w:hAnsi="Consolas" w:cs="Consolas"/>
+          <w:sz w:val="18"/>
+          <w:szCs w:val="16"/>
+        </w:rPr>
+      </w:pPr>
+      <w:r>
+        <w:rPr>
+          <w:rFonts w:ascii="Consolas" w:eastAsia="Gulim" w:hAnsi="Consolas" w:cs="Consolas"/>
+          <w:sz w:val="18"/>
+          <w:szCs w:val="16"/>
+        </w:rPr>
+        <w:t xml:space="preserve">       *  *                                                   </w:t>
+      </w:r>
+      <w:proofErr w:type="gramStart"/>
+      <w:r>
+        <w:rPr>
+          <w:rFonts w:ascii="Consolas" w:eastAsia="Gulim" w:hAnsi="Consolas" w:cs="Consolas"/>
+          <w:sz w:val="18"/>
+          <w:szCs w:val="16"/>
+        </w:rPr>
+        <w:t xml:space="preserve">   (</w:t>
+      </w:r>
+      <w:proofErr w:type="gramEnd"/>
+      <w:r>
+        <w:rPr>
+          <w:rFonts w:ascii="Consolas" w:eastAsia="Gulim" w:hAnsi="Consolas" w:cs="Consolas"/>
+          <w:sz w:val="18"/>
+          <w:szCs w:val="16"/>
+        </w:rPr>
+        <w:t>punish breach outcome)</w:t>
+      </w:r>
+    </w:p>
+    <w:p>
+      <w:pPr>
+        <w:rPr>
+          <w:rFonts w:ascii="Consolas" w:eastAsia="Gulim" w:hAnsi="Consolas" w:cs="Consolas"/>
+          <w:sz w:val="18"/>
+          <w:szCs w:val="16"/>
+        </w:rPr>
+      </w:pPr>
+      <w:r>
+        <w:rPr>
+          <w:rFonts w:ascii="Consolas" w:eastAsia="Gulim" w:hAnsi="Consolas" w:cs="Consolas"/>
+          <w:sz w:val="18"/>
+          <w:szCs w:val="16"/>
+        </w:rPr>
+        <w:t xml:space="preserve">       |  |</w:t>
+      </w:r>
+    </w:p>
+    <w:p>
+      <w:pPr>
+        <w:rPr>
+          <w:rFonts w:ascii="Consolas" w:eastAsia="Gulim" w:hAnsi="Consolas" w:cs="Consolas"/>
+          <w:sz w:val="18"/>
+          <w:szCs w:val="16"/>
+        </w:rPr>
+      </w:pPr>
+      <w:r>
+        <w:rPr>
+          <w:rFonts w:ascii="Consolas" w:eastAsia="Gulim" w:hAnsi="Consolas" w:cs="Consolas"/>
+          <w:sz w:val="18"/>
+          <w:szCs w:val="16"/>
+        </w:rPr>
+        <w:t xml:space="preserve">       |  |</w:t>
+      </w:r>
+    </w:p>
+    <w:p>
+      <w:pPr>
+        <w:rPr>
+          <w:rFonts w:ascii="Consolas" w:eastAsia="Gulim" w:hAnsi="Consolas" w:cs="Consolas"/>
+          <w:sz w:val="18"/>
+          <w:szCs w:val="16"/>
+        </w:rPr>
+      </w:pPr>
+      <w:r>
+        <w:rPr>
+          <w:rFonts w:ascii="Consolas" w:eastAsia="Gulim" w:hAnsi="Consolas" w:cs="Consolas"/>
+          <w:sz w:val="18"/>
+          <w:szCs w:val="16"/>
+        </w:rPr>
+        <w:t xml:space="preserve">       *  *</w:t>
+      </w:r>
+    </w:p>
+    <w:p>
+      <w:pPr>
+        <w:rPr>
+          <w:rFonts w:ascii="Consolas" w:eastAsia="Gulim" w:hAnsi="Consolas" w:cs="Consolas"/>
+          <w:sz w:val="18"/>
+          <w:szCs w:val="16"/>
+        </w:rPr>
+      </w:pPr>
+      <w:r>
+        <w:rPr>
+          <w:rFonts w:ascii="Consolas" w:eastAsia="Gulim" w:hAnsi="Consolas" w:cs="Consolas"/>
+          <w:sz w:val="18"/>
+          <w:szCs w:val="16"/>
+        </w:rPr>
+        <w:t xml:space="preserve">       |  |</w:t>
+      </w:r>
+    </w:p>
+    <w:p>
+      <w:pPr>
+        <w:rPr>
+          <w:rFonts w:ascii="Consolas" w:eastAsia="Gulim" w:hAnsi="Consolas" w:cs="Consolas"/>
+          <w:sz w:val="18"/>
+          <w:szCs w:val="16"/>
+        </w:rPr>
+      </w:pPr>
+      <w:r>
+        <w:rPr>
+          <w:rFonts w:ascii="Consolas" w:eastAsia="Gulim" w:hAnsi="Consolas" w:cs="Consolas"/>
+          <w:sz w:val="18"/>
           <w:szCs w:val="16"/>
         </w:rPr>
         <w:lastRenderedPageBreak/>
+        <w:t xml:space="preserve">       |  |</w:t>
+      </w:r>
+    </w:p>
+    <w:p>
+      <w:pPr>
+        <w:rPr>
+          <w:rFonts w:ascii="Consolas" w:eastAsia="Gulim" w:hAnsi="Consolas" w:cs="Consolas"/>
+          <w:sz w:val="18"/>
+          <w:szCs w:val="16"/>
+        </w:rPr>
+      </w:pPr>
+      <w:r>
+        <w:rPr>
+          <w:rFonts w:ascii="Consolas" w:eastAsia="Gulim" w:hAnsi="Consolas" w:cs="Consolas"/>
+          <w:sz w:val="18"/>
+          <w:szCs w:val="16"/>
+        </w:rPr>
+        <w:t xml:space="preserve">       *  *</w:t>
+      </w:r>
+    </w:p>
+    <w:p>
+      <w:pPr>
+        <w:rPr>
+          <w:rFonts w:ascii="Consolas" w:eastAsia="Gulim" w:hAnsi="Consolas" w:cs="Consolas"/>
+          <w:sz w:val="18"/>
+          <w:szCs w:val="16"/>
+        </w:rPr>
+      </w:pPr>
+      <w:r>
+        <w:rPr>
+          <w:rFonts w:ascii="Consolas" w:eastAsia="Gulim" w:hAnsi="Consolas" w:cs="Consolas"/>
+          <w:sz w:val="18"/>
+          <w:szCs w:val="16"/>
+        </w:rPr>
         <w:t xml:space="preserve">       </w:t>
       </w:r>
       <w:proofErr w:type="gramStart"/>
       <w:r>
         <w:rPr>
           <w:rFonts w:ascii="Consolas" w:eastAsia="Gulim" w:hAnsi="Consolas" w:cs="Consolas"/>
-          <w:sz w:val="16"/>
+          <w:sz w:val="18"/>
           <w:szCs w:val="16"/>
         </w:rPr>
         <w:t>|  |</w:t>
@@ -684,16 +768,16 @@
       <w:r>
         <w:rPr>
           <w:rFonts w:ascii="Consolas" w:eastAsia="Gulim" w:hAnsi="Consolas" w:cs="Consolas"/>
-          <w:sz w:val="16"/>
-          <w:szCs w:val="16"/>
-        </w:rPr>
-        <w:t xml:space="preserve">                                                               ,-&gt; you can spend it one day after you broadcast this </w:t>
+          <w:sz w:val="18"/>
+          <w:szCs w:val="16"/>
+        </w:rPr>
+        <w:t xml:space="preserve">                                                               ,-&gt; You can spend it one day after you broadcast this </w:t>
       </w:r>
       <w:proofErr w:type="spellStart"/>
       <w:r>
         <w:rPr>
           <w:rFonts w:ascii="Consolas" w:eastAsia="Gulim" w:hAnsi="Consolas" w:cs="Consolas"/>
-          <w:sz w:val="16"/>
+          <w:sz w:val="18"/>
           <w:szCs w:val="16"/>
         </w:rPr>
         <w:t>tx</w:t>
@@ -702,7 +786,7 @@
       <w:r>
         <w:rPr>
           <w:rFonts w:ascii="Consolas" w:eastAsia="Gulim" w:hAnsi="Consolas" w:cs="Consolas"/>
-          <w:sz w:val="16"/>
+          <w:sz w:val="18"/>
           <w:szCs w:val="16"/>
         </w:rPr>
         <w:t xml:space="preserve"> </w:t>
@@ -712,14 +796,14 @@
       <w:pPr>
         <w:rPr>
           <w:rFonts w:ascii="Consolas" w:eastAsia="Gulim" w:hAnsi="Consolas" w:cs="Consolas"/>
-          <w:sz w:val="16"/>
-          <w:szCs w:val="16"/>
-        </w:rPr>
-      </w:pPr>
-      <w:r>
-        <w:rPr>
-          <w:rFonts w:ascii="Consolas" w:eastAsia="Gulim" w:hAnsi="Consolas" w:cs="Consolas"/>
-          <w:sz w:val="16"/>
+          <w:sz w:val="18"/>
+          <w:szCs w:val="16"/>
+        </w:rPr>
+      </w:pPr>
+      <w:r>
+        <w:rPr>
+          <w:rFonts w:ascii="Consolas" w:eastAsia="Gulim" w:hAnsi="Consolas" w:cs="Consolas"/>
+          <w:sz w:val="18"/>
           <w:szCs w:val="16"/>
         </w:rPr>
         <w:t xml:space="preserve">       </w:t>
@@ -728,7 +812,7 @@
       <w:r>
         <w:rPr>
           <w:rFonts w:ascii="Consolas" w:eastAsia="Gulim" w:hAnsi="Consolas" w:cs="Consolas"/>
-          <w:sz w:val="16"/>
+          <w:sz w:val="18"/>
           <w:szCs w:val="16"/>
         </w:rPr>
         <w:t>|  |</w:t>
@@ -737,24 +821,42 @@
       <w:r>
         <w:rPr>
           <w:rFonts w:ascii="Consolas" w:eastAsia="Gulim" w:hAnsi="Consolas" w:cs="Consolas"/>
-          <w:sz w:val="16"/>
-          <w:szCs w:val="16"/>
-        </w:rPr>
-        <w:t xml:space="preserve">                                                              /                   (expected outcome)</w:t>
-      </w:r>
-    </w:p>
-    <w:p>
-      <w:pPr>
-        <w:rPr>
-          <w:rFonts w:ascii="Consolas" w:eastAsia="Gulim" w:hAnsi="Consolas" w:cs="Consolas"/>
-          <w:sz w:val="16"/>
-          <w:szCs w:val="16"/>
-        </w:rPr>
-      </w:pPr>
-      <w:r>
-        <w:rPr>
-          <w:rFonts w:ascii="Consolas" w:eastAsia="Gulim" w:hAnsi="Consolas" w:cs="Consolas"/>
-          <w:sz w:val="16"/>
+          <w:sz w:val="18"/>
+          <w:szCs w:val="16"/>
+        </w:rPr>
+        <w:t xml:space="preserve">                                                              /            (CSV relative </w:t>
+      </w:r>
+      <w:proofErr w:type="spellStart"/>
+      <w:r>
+        <w:rPr>
+          <w:rFonts w:ascii="Consolas" w:eastAsia="Gulim" w:hAnsi="Consolas" w:cs="Consolas"/>
+          <w:sz w:val="18"/>
+          <w:szCs w:val="16"/>
+        </w:rPr>
+        <w:t>timelock</w:t>
+      </w:r>
+      <w:proofErr w:type="spellEnd"/>
+      <w:r>
+        <w:rPr>
+          <w:rFonts w:ascii="Consolas" w:eastAsia="Gulim" w:hAnsi="Consolas" w:cs="Consolas"/>
+          <w:sz w:val="18"/>
+          <w:szCs w:val="16"/>
+        </w:rPr>
+        <w:t>, refund outcome)</w:t>
+      </w:r>
+    </w:p>
+    <w:p>
+      <w:pPr>
+        <w:rPr>
+          <w:rFonts w:ascii="Consolas" w:eastAsia="Gulim" w:hAnsi="Consolas" w:cs="Consolas"/>
+          <w:sz w:val="18"/>
+          <w:szCs w:val="16"/>
+        </w:rPr>
+      </w:pPr>
+      <w:r>
+        <w:rPr>
+          <w:rFonts w:ascii="Consolas" w:eastAsia="Gulim" w:hAnsi="Consolas" w:cs="Consolas"/>
+          <w:sz w:val="18"/>
           <w:szCs w:val="16"/>
         </w:rPr>
         <w:t xml:space="preserve">       *  *                   </w:t>
@@ -763,7 +865,7 @@
       <w:r>
         <w:rPr>
           <w:rFonts w:ascii="Consolas" w:eastAsia="Gulim" w:hAnsi="Consolas" w:cs="Consolas"/>
-          <w:sz w:val="16"/>
+          <w:sz w:val="18"/>
           <w:szCs w:val="16"/>
         </w:rPr>
         <w:t xml:space="preserve">  ,</w:t>
@@ -772,16 +874,16 @@
       <w:r>
         <w:rPr>
           <w:rFonts w:ascii="Consolas" w:eastAsia="Gulim" w:hAnsi="Consolas" w:cs="Consolas"/>
-          <w:sz w:val="16"/>
-          <w:szCs w:val="16"/>
-        </w:rPr>
-        <w:t xml:space="preserve">-- if the absolute </w:t>
+          <w:sz w:val="18"/>
+          <w:szCs w:val="16"/>
+        </w:rPr>
+        <w:t xml:space="preserve">-- If the absolute </w:t>
       </w:r>
       <w:proofErr w:type="spellStart"/>
       <w:r>
         <w:rPr>
           <w:rFonts w:ascii="Consolas" w:eastAsia="Gulim" w:hAnsi="Consolas" w:cs="Consolas"/>
-          <w:sz w:val="16"/>
+          <w:sz w:val="18"/>
           <w:szCs w:val="16"/>
         </w:rPr>
         <w:t>timelock</w:t>
@@ -790,7 +892,7 @@
       <w:r>
         <w:rPr>
           <w:rFonts w:ascii="Consolas" w:eastAsia="Gulim" w:hAnsi="Consolas" w:cs="Consolas"/>
-          <w:sz w:val="16"/>
+          <w:sz w:val="18"/>
           <w:szCs w:val="16"/>
         </w:rPr>
         <w:t xml:space="preserve"> expires ---&lt;</w:t>
@@ -800,14 +902,14 @@
       <w:pPr>
         <w:rPr>
           <w:rFonts w:ascii="Consolas" w:eastAsia="Gulim" w:hAnsi="Consolas" w:cs="Consolas"/>
-          <w:sz w:val="16"/>
-          <w:szCs w:val="16"/>
-        </w:rPr>
-      </w:pPr>
-      <w:r>
-        <w:rPr>
-          <w:rFonts w:ascii="Consolas" w:eastAsia="Gulim" w:hAnsi="Consolas" w:cs="Consolas"/>
-          <w:sz w:val="16"/>
+          <w:sz w:val="18"/>
+          <w:szCs w:val="16"/>
+        </w:rPr>
+      </w:pPr>
+      <w:r>
+        <w:rPr>
+          <w:rFonts w:ascii="Consolas" w:eastAsia="Gulim" w:hAnsi="Consolas" w:cs="Consolas"/>
+          <w:sz w:val="18"/>
           <w:szCs w:val="16"/>
         </w:rPr>
         <w:t xml:space="preserve">       </w:t>
@@ -816,7 +918,7 @@
       <w:r>
         <w:rPr>
           <w:rFonts w:ascii="Consolas" w:eastAsia="Gulim" w:hAnsi="Consolas" w:cs="Consolas"/>
-          <w:sz w:val="16"/>
+          <w:sz w:val="18"/>
           <w:szCs w:val="16"/>
         </w:rPr>
         <w:t>|  |</w:t>
@@ -825,24 +927,24 @@
       <w:r>
         <w:rPr>
           <w:rFonts w:ascii="Consolas" w:eastAsia="Gulim" w:hAnsi="Consolas" w:cs="Consolas"/>
-          <w:sz w:val="16"/>
-          <w:szCs w:val="16"/>
-        </w:rPr>
-        <w:t xml:space="preserve"> your payment to me /                  (refund to you)        \</w:t>
-      </w:r>
-    </w:p>
-    <w:p>
-      <w:pPr>
-        <w:rPr>
-          <w:rFonts w:ascii="Consolas" w:eastAsia="Gulim" w:hAnsi="Consolas" w:cs="Consolas"/>
-          <w:sz w:val="16"/>
-          <w:szCs w:val="16"/>
-        </w:rPr>
-      </w:pPr>
-      <w:r>
-        <w:rPr>
-          <w:rFonts w:ascii="Consolas" w:eastAsia="Gulim" w:hAnsi="Consolas" w:cs="Consolas"/>
-          <w:sz w:val="16"/>
+          <w:sz w:val="18"/>
+          <w:szCs w:val="16"/>
+        </w:rPr>
+        <w:t xml:space="preserve"> Your payment to me /          (CLTV, refund to you)          \</w:t>
+      </w:r>
+    </w:p>
+    <w:p>
+      <w:pPr>
+        <w:rPr>
+          <w:rFonts w:ascii="Consolas" w:eastAsia="Gulim" w:hAnsi="Consolas" w:cs="Consolas"/>
+          <w:sz w:val="18"/>
+          <w:szCs w:val="16"/>
+        </w:rPr>
+      </w:pPr>
+      <w:r>
+        <w:rPr>
+          <w:rFonts w:ascii="Consolas" w:eastAsia="Gulim" w:hAnsi="Consolas" w:cs="Consolas"/>
+          <w:sz w:val="18"/>
           <w:szCs w:val="16"/>
         </w:rPr>
         <w:t xml:space="preserve">       </w:t>
@@ -851,7 +953,7 @@
       <w:r>
         <w:rPr>
           <w:rFonts w:ascii="Consolas" w:eastAsia="Gulim" w:hAnsi="Consolas" w:cs="Consolas"/>
-          <w:sz w:val="16"/>
+          <w:sz w:val="18"/>
           <w:szCs w:val="16"/>
         </w:rPr>
         <w:t>|  \</w:t>
@@ -860,7 +962,7 @@
       <w:r>
         <w:rPr>
           <w:rFonts w:ascii="Consolas" w:eastAsia="Gulim" w:hAnsi="Consolas" w:cs="Consolas"/>
-          <w:sz w:val="16"/>
+          <w:sz w:val="18"/>
           <w:szCs w:val="16"/>
         </w:rPr>
         <w:t xml:space="preserve">-------------------&lt;                                           `-&gt; I can spend it if you broadcast this </w:t>
@@ -869,7 +971,7 @@
       <w:r>
         <w:rPr>
           <w:rFonts w:ascii="Consolas" w:eastAsia="Gulim" w:hAnsi="Consolas" w:cs="Consolas"/>
-          <w:sz w:val="16"/>
+          <w:sz w:val="18"/>
           <w:szCs w:val="16"/>
         </w:rPr>
         <w:t>tx</w:t>
@@ -878,7 +980,7 @@
       <w:r>
         <w:rPr>
           <w:rFonts w:ascii="Consolas" w:eastAsia="Gulim" w:hAnsi="Consolas" w:cs="Consolas"/>
-          <w:sz w:val="16"/>
+          <w:sz w:val="18"/>
           <w:szCs w:val="16"/>
         </w:rPr>
         <w:t xml:space="preserve"> and I have the revocation key </w:t>
@@ -888,14 +990,14 @@
       <w:pPr>
         <w:rPr>
           <w:rFonts w:ascii="Consolas" w:eastAsia="Gulim" w:hAnsi="Consolas" w:cs="Consolas"/>
-          <w:sz w:val="16"/>
-          <w:szCs w:val="16"/>
-        </w:rPr>
-      </w:pPr>
-      <w:r>
-        <w:rPr>
-          <w:rFonts w:ascii="Consolas" w:eastAsia="Gulim" w:hAnsi="Consolas" w:cs="Consolas"/>
-          <w:sz w:val="16"/>
+          <w:sz w:val="18"/>
+          <w:szCs w:val="16"/>
+        </w:rPr>
+      </w:pPr>
+      <w:r>
+        <w:rPr>
+          <w:rFonts w:ascii="Consolas" w:eastAsia="Gulim" w:hAnsi="Consolas" w:cs="Consolas"/>
+          <w:sz w:val="18"/>
           <w:szCs w:val="16"/>
         </w:rPr>
         <w:t xml:space="preserve">       |    </w:t>
@@ -904,7 +1006,7 @@
       <w:r>
         <w:rPr>
           <w:rFonts w:ascii="Consolas" w:eastAsia="Gulim" w:hAnsi="Consolas" w:cs="Consolas"/>
-          <w:sz w:val="16"/>
+          <w:sz w:val="18"/>
           <w:szCs w:val="16"/>
         </w:rPr>
         <w:t xml:space="preserve">   (</w:t>
@@ -913,24 +1015,24 @@
       <w:r>
         <w:rPr>
           <w:rFonts w:ascii="Consolas" w:eastAsia="Gulim" w:hAnsi="Consolas" w:cs="Consolas"/>
-          <w:sz w:val="16"/>
-          <w:szCs w:val="16"/>
-        </w:rPr>
-        <w:t>HTLC output)  |                                                                 (punish breach outcome)</w:t>
-      </w:r>
-    </w:p>
-    <w:p>
-      <w:pPr>
-        <w:rPr>
-          <w:rFonts w:ascii="Consolas" w:eastAsia="Gulim" w:hAnsi="Consolas" w:cs="Consolas"/>
-          <w:sz w:val="16"/>
-          <w:szCs w:val="16"/>
-        </w:rPr>
-      </w:pPr>
-      <w:r>
-        <w:rPr>
-          <w:rFonts w:ascii="Consolas" w:eastAsia="Gulim" w:hAnsi="Consolas" w:cs="Consolas"/>
-          <w:sz w:val="16"/>
+          <w:sz w:val="18"/>
+          <w:szCs w:val="16"/>
+        </w:rPr>
+        <w:t>HTLC output)  |                                                              (punish breach outcome)</w:t>
+      </w:r>
+    </w:p>
+    <w:p>
+      <w:pPr>
+        <w:rPr>
+          <w:rFonts w:ascii="Consolas" w:eastAsia="Gulim" w:hAnsi="Consolas" w:cs="Consolas"/>
+          <w:sz w:val="18"/>
+          <w:szCs w:val="16"/>
+        </w:rPr>
+      </w:pPr>
+      <w:r>
+        <w:rPr>
+          <w:rFonts w:ascii="Consolas" w:eastAsia="Gulim" w:hAnsi="Consolas" w:cs="Consolas"/>
+          <w:sz w:val="18"/>
           <w:szCs w:val="16"/>
         </w:rPr>
         <w:t xml:space="preserve">       *                       \</w:t>
@@ -940,14 +1042,14 @@
       <w:pPr>
         <w:rPr>
           <w:rFonts w:ascii="Consolas" w:eastAsia="Gulim" w:hAnsi="Consolas" w:cs="Consolas"/>
-          <w:sz w:val="16"/>
-          <w:szCs w:val="16"/>
-        </w:rPr>
-      </w:pPr>
-      <w:r>
-        <w:rPr>
-          <w:rFonts w:ascii="Consolas" w:eastAsia="Gulim" w:hAnsi="Consolas" w:cs="Consolas"/>
-          <w:sz w:val="16"/>
+          <w:sz w:val="18"/>
+          <w:szCs w:val="16"/>
+        </w:rPr>
+      </w:pPr>
+      <w:r>
+        <w:rPr>
+          <w:rFonts w:ascii="Consolas" w:eastAsia="Gulim" w:hAnsi="Consolas" w:cs="Consolas"/>
+          <w:sz w:val="18"/>
           <w:szCs w:val="16"/>
         </w:rPr>
         <w:t xml:space="preserve">       |                        `-- I can spend it if you broadcast this </w:t>
@@ -956,7 +1058,7 @@
       <w:r>
         <w:rPr>
           <w:rFonts w:ascii="Consolas" w:eastAsia="Gulim" w:hAnsi="Consolas" w:cs="Consolas"/>
-          <w:sz w:val="16"/>
+          <w:sz w:val="18"/>
           <w:szCs w:val="16"/>
         </w:rPr>
         <w:t>tx</w:t>
@@ -965,7 +1067,7 @@
       <w:r>
         <w:rPr>
           <w:rFonts w:ascii="Consolas" w:eastAsia="Gulim" w:hAnsi="Consolas" w:cs="Consolas"/>
-          <w:sz w:val="16"/>
+          <w:sz w:val="18"/>
           <w:szCs w:val="16"/>
         </w:rPr>
         <w:t xml:space="preserve"> and I have the secret payment preimage </w:t>
@@ -975,14 +1077,14 @@
       <w:pPr>
         <w:rPr>
           <w:rFonts w:ascii="Consolas" w:eastAsia="Gulim" w:hAnsi="Consolas" w:cs="Consolas"/>
-          <w:sz w:val="16"/>
-          <w:szCs w:val="16"/>
-        </w:rPr>
-      </w:pPr>
-      <w:r>
-        <w:rPr>
-          <w:rFonts w:ascii="Consolas" w:eastAsia="Gulim" w:hAnsi="Consolas" w:cs="Consolas"/>
-          <w:sz w:val="16"/>
+          <w:sz w:val="18"/>
+          <w:szCs w:val="16"/>
+        </w:rPr>
+      </w:pPr>
+      <w:r>
+        <w:rPr>
+          <w:rFonts w:ascii="Consolas" w:eastAsia="Gulim" w:hAnsi="Consolas" w:cs="Consolas"/>
+          <w:sz w:val="18"/>
           <w:szCs w:val="16"/>
         </w:rPr>
         <w:t xml:space="preserve">       |                        |              </w:t>
@@ -991,7 +1093,7 @@
       <w:r>
         <w:rPr>
           <w:rFonts w:ascii="Consolas" w:eastAsia="Gulim" w:hAnsi="Consolas" w:cs="Consolas"/>
-          <w:sz w:val="16"/>
+          <w:sz w:val="18"/>
           <w:szCs w:val="16"/>
         </w:rPr>
         <w:t xml:space="preserve">   (</w:t>
@@ -1000,7 +1102,7 @@
       <w:r>
         <w:rPr>
           <w:rFonts w:ascii="Consolas" w:eastAsia="Gulim" w:hAnsi="Consolas" w:cs="Consolas"/>
-          <w:sz w:val="16"/>
+          <w:sz w:val="18"/>
           <w:szCs w:val="16"/>
         </w:rPr>
         <w:t>expected outcome)</w:t>
@@ -1010,14 +1112,14 @@
       <w:pPr>
         <w:rPr>
           <w:rFonts w:ascii="Consolas" w:eastAsia="Gulim" w:hAnsi="Consolas" w:cs="Consolas"/>
-          <w:sz w:val="16"/>
-          <w:szCs w:val="16"/>
-        </w:rPr>
-      </w:pPr>
-      <w:r>
-        <w:rPr>
-          <w:rFonts w:ascii="Consolas" w:eastAsia="Gulim" w:hAnsi="Consolas" w:cs="Consolas"/>
-          <w:sz w:val="16"/>
+          <w:sz w:val="18"/>
+          <w:szCs w:val="16"/>
+        </w:rPr>
+      </w:pPr>
+      <w:r>
+        <w:rPr>
+          <w:rFonts w:ascii="Consolas" w:eastAsia="Gulim" w:hAnsi="Consolas" w:cs="Consolas"/>
+          <w:sz w:val="18"/>
           <w:szCs w:val="16"/>
         </w:rPr>
         <w:t xml:space="preserve">       |                        \</w:t>
@@ -1027,14 +1129,14 @@
       <w:pPr>
         <w:rPr>
           <w:rFonts w:ascii="Consolas" w:eastAsia="Gulim" w:hAnsi="Consolas" w:cs="Consolas"/>
-          <w:sz w:val="16"/>
-          <w:szCs w:val="16"/>
-        </w:rPr>
-      </w:pPr>
-      <w:r>
-        <w:rPr>
-          <w:rFonts w:ascii="Consolas" w:eastAsia="Gulim" w:hAnsi="Consolas" w:cs="Consolas"/>
-          <w:sz w:val="16"/>
+          <w:sz w:val="18"/>
+          <w:szCs w:val="16"/>
+        </w:rPr>
+      </w:pPr>
+      <w:r>
+        <w:rPr>
+          <w:rFonts w:ascii="Consolas" w:eastAsia="Gulim" w:hAnsi="Consolas" w:cs="Consolas"/>
+          <w:sz w:val="18"/>
           <w:szCs w:val="16"/>
         </w:rPr>
         <w:t xml:space="preserve">       *                         `- I can spend it if you broadcast this </w:t>
@@ -1043,7 +1145,7 @@
       <w:r>
         <w:rPr>
           <w:rFonts w:ascii="Consolas" w:eastAsia="Gulim" w:hAnsi="Consolas" w:cs="Consolas"/>
-          <w:sz w:val="16"/>
+          <w:sz w:val="18"/>
           <w:szCs w:val="16"/>
         </w:rPr>
         <w:t>tx</w:t>
@@ -1052,7 +1154,7 @@
       <w:r>
         <w:rPr>
           <w:rFonts w:ascii="Consolas" w:eastAsia="Gulim" w:hAnsi="Consolas" w:cs="Consolas"/>
-          <w:sz w:val="16"/>
+          <w:sz w:val="18"/>
           <w:szCs w:val="16"/>
         </w:rPr>
         <w:t xml:space="preserve"> and I have the revocation key </w:t>
@@ -1062,14 +1164,14 @@
       <w:pPr>
         <w:rPr>
           <w:rFonts w:ascii="Consolas" w:eastAsia="Gulim" w:hAnsi="Consolas" w:cs="Consolas"/>
-          <w:sz w:val="16"/>
-          <w:szCs w:val="16"/>
-        </w:rPr>
-      </w:pPr>
-      <w:r>
-        <w:rPr>
-          <w:rFonts w:ascii="Consolas" w:eastAsia="Gulim" w:hAnsi="Consolas" w:cs="Consolas"/>
-          <w:sz w:val="16"/>
+          <w:sz w:val="18"/>
+          <w:szCs w:val="16"/>
+        </w:rPr>
+      </w:pPr>
+      <w:r>
+        <w:rPr>
+          <w:rFonts w:ascii="Consolas" w:eastAsia="Gulim" w:hAnsi="Consolas" w:cs="Consolas"/>
+          <w:sz w:val="18"/>
           <w:szCs w:val="16"/>
         </w:rPr>
         <w:t xml:space="preserve">       |                                       </w:t>
@@ -1078,7 +1180,7 @@
       <w:r>
         <w:rPr>
           <w:rFonts w:ascii="Consolas" w:eastAsia="Gulim" w:hAnsi="Consolas" w:cs="Consolas"/>
-          <w:sz w:val="16"/>
+          <w:sz w:val="18"/>
           <w:szCs w:val="16"/>
         </w:rPr>
         <w:t xml:space="preserve">   (</w:t>
@@ -1087,7 +1189,7 @@
       <w:r>
         <w:rPr>
           <w:rFonts w:ascii="Consolas" w:eastAsia="Gulim" w:hAnsi="Consolas" w:cs="Consolas"/>
-          <w:sz w:val="16"/>
+          <w:sz w:val="18"/>
           <w:szCs w:val="16"/>
         </w:rPr>
         <w:t>punish breach outcome)</w:t>
@@ -1097,14 +1199,14 @@
       <w:pPr>
         <w:rPr>
           <w:rFonts w:ascii="Consolas" w:eastAsia="Gulim" w:hAnsi="Consolas" w:cs="Consolas"/>
-          <w:sz w:val="16"/>
-          <w:szCs w:val="16"/>
-        </w:rPr>
-      </w:pPr>
-      <w:r>
-        <w:rPr>
-          <w:rFonts w:ascii="Consolas" w:eastAsia="Gulim" w:hAnsi="Consolas" w:cs="Consolas"/>
-          <w:sz w:val="16"/>
+          <w:sz w:val="18"/>
+          <w:szCs w:val="16"/>
+        </w:rPr>
+      </w:pPr>
+      <w:r>
+        <w:rPr>
+          <w:rFonts w:ascii="Consolas" w:eastAsia="Gulim" w:hAnsi="Consolas" w:cs="Consolas"/>
+          <w:sz w:val="18"/>
           <w:szCs w:val="16"/>
         </w:rPr>
         <w:t xml:space="preserve">       |</w:t>
@@ -1114,14 +1216,14 @@
       <w:pPr>
         <w:rPr>
           <w:rFonts w:ascii="Consolas" w:eastAsia="Gulim" w:hAnsi="Consolas" w:cs="Consolas"/>
-          <w:sz w:val="16"/>
-          <w:szCs w:val="16"/>
-        </w:rPr>
-      </w:pPr>
-      <w:r>
-        <w:rPr>
-          <w:rFonts w:ascii="Consolas" w:eastAsia="Gulim" w:hAnsi="Consolas" w:cs="Consolas"/>
-          <w:sz w:val="16"/>
+          <w:sz w:val="18"/>
+          <w:szCs w:val="16"/>
+        </w:rPr>
+      </w:pPr>
+      <w:r>
+        <w:rPr>
+          <w:rFonts w:ascii="Consolas" w:eastAsia="Gulim" w:hAnsi="Consolas" w:cs="Consolas"/>
+          <w:sz w:val="18"/>
           <w:szCs w:val="16"/>
         </w:rPr>
         <w:t xml:space="preserve">       *</w:t>
@@ -1131,14 +1233,14 @@
       <w:pPr>
         <w:rPr>
           <w:rFonts w:ascii="Consolas" w:eastAsia="Gulim" w:hAnsi="Consolas" w:cs="Consolas"/>
-          <w:sz w:val="16"/>
-          <w:szCs w:val="16"/>
-        </w:rPr>
-      </w:pPr>
-      <w:r>
-        <w:rPr>
-          <w:rFonts w:ascii="Consolas" w:eastAsia="Gulim" w:hAnsi="Consolas" w:cs="Consolas"/>
-          <w:sz w:val="16"/>
+          <w:sz w:val="18"/>
+          <w:szCs w:val="16"/>
+        </w:rPr>
+      </w:pPr>
+      <w:r>
+        <w:rPr>
+          <w:rFonts w:ascii="Consolas" w:eastAsia="Gulim" w:hAnsi="Consolas" w:cs="Consolas"/>
+          <w:sz w:val="18"/>
           <w:szCs w:val="16"/>
         </w:rPr>
         <w:t xml:space="preserve">       |</w:t>
@@ -1148,14 +1250,14 @@
       <w:pPr>
         <w:rPr>
           <w:rFonts w:ascii="Consolas" w:eastAsia="Gulim" w:hAnsi="Consolas" w:cs="Consolas"/>
-          <w:sz w:val="16"/>
-          <w:szCs w:val="16"/>
-        </w:rPr>
-      </w:pPr>
-      <w:r>
-        <w:rPr>
-          <w:rFonts w:ascii="Consolas" w:eastAsia="Gulim" w:hAnsi="Consolas" w:cs="Consolas"/>
-          <w:sz w:val="16"/>
+          <w:sz w:val="18"/>
+          <w:szCs w:val="16"/>
+        </w:rPr>
+      </w:pPr>
+      <w:r>
+        <w:rPr>
+          <w:rFonts w:ascii="Consolas" w:eastAsia="Gulim" w:hAnsi="Consolas" w:cs="Consolas"/>
+          <w:sz w:val="18"/>
           <w:szCs w:val="16"/>
         </w:rPr>
         <w:t xml:space="preserve">       |                                                                     </w:t>
@@ -1164,7 +1266,7 @@
       <w:r>
         <w:rPr>
           <w:rFonts w:ascii="Consolas" w:eastAsia="Gulim" w:hAnsi="Consolas" w:cs="Consolas"/>
-          <w:sz w:val="16"/>
+          <w:sz w:val="18"/>
           <w:szCs w:val="16"/>
         </w:rPr>
         <w:t xml:space="preserve">  ,</w:t>
@@ -1173,16 +1275,16 @@
       <w:r>
         <w:rPr>
           <w:rFonts w:ascii="Consolas" w:eastAsia="Gulim" w:hAnsi="Consolas" w:cs="Consolas"/>
-          <w:sz w:val="16"/>
-          <w:szCs w:val="16"/>
-        </w:rPr>
-        <w:t xml:space="preserve">-&gt; you can spend it one day after broadcasting this </w:t>
+          <w:sz w:val="18"/>
+          <w:szCs w:val="16"/>
+        </w:rPr>
+        <w:t xml:space="preserve">-&gt; You can spend it one day after broadcasting this </w:t>
       </w:r>
       <w:proofErr w:type="spellStart"/>
       <w:r>
         <w:rPr>
           <w:rFonts w:ascii="Consolas" w:eastAsia="Gulim" w:hAnsi="Consolas" w:cs="Consolas"/>
-          <w:sz w:val="16"/>
+          <w:sz w:val="18"/>
           <w:szCs w:val="16"/>
         </w:rPr>
         <w:t>tx</w:t>
@@ -1191,7 +1293,7 @@
       <w:r>
         <w:rPr>
           <w:rFonts w:ascii="Consolas" w:eastAsia="Gulim" w:hAnsi="Consolas" w:cs="Consolas"/>
-          <w:sz w:val="16"/>
+          <w:sz w:val="18"/>
           <w:szCs w:val="16"/>
         </w:rPr>
         <w:t xml:space="preserve"> </w:t>
@@ -1201,23 +1303,23 @@
       <w:pPr>
         <w:rPr>
           <w:rFonts w:ascii="Consolas" w:eastAsia="Gulim" w:hAnsi="Consolas" w:cs="Consolas"/>
-          <w:sz w:val="16"/>
-          <w:szCs w:val="16"/>
-        </w:rPr>
-      </w:pPr>
-      <w:r>
-        <w:rPr>
-          <w:rFonts w:ascii="Consolas" w:eastAsia="Gulim" w:hAnsi="Consolas" w:cs="Consolas"/>
-          <w:sz w:val="16"/>
-          <w:szCs w:val="16"/>
-        </w:rPr>
-        <w:t xml:space="preserve">       *                                                                      /                   </w:t>
+          <w:sz w:val="18"/>
+          <w:szCs w:val="16"/>
+        </w:rPr>
+      </w:pPr>
+      <w:r>
+        <w:rPr>
+          <w:rFonts w:ascii="Consolas" w:eastAsia="Gulim" w:hAnsi="Consolas" w:cs="Consolas"/>
+          <w:sz w:val="18"/>
+          <w:szCs w:val="16"/>
+        </w:rPr>
+        <w:t xml:space="preserve">       *                                                                      /     </w:t>
       </w:r>
       <w:proofErr w:type="gramStart"/>
       <w:r>
         <w:rPr>
           <w:rFonts w:ascii="Consolas" w:eastAsia="Gulim" w:hAnsi="Consolas" w:cs="Consolas"/>
-          <w:sz w:val="16"/>
+          <w:sz w:val="18"/>
           <w:szCs w:val="16"/>
         </w:rPr>
         <w:t xml:space="preserve">   (</w:t>
@@ -1226,24 +1328,42 @@
       <w:r>
         <w:rPr>
           <w:rFonts w:ascii="Consolas" w:eastAsia="Gulim" w:hAnsi="Consolas" w:cs="Consolas"/>
-          <w:sz w:val="16"/>
-          <w:szCs w:val="16"/>
-        </w:rPr>
-        <w:t>expected outcome)</w:t>
-      </w:r>
-    </w:p>
-    <w:p>
-      <w:pPr>
-        <w:rPr>
-          <w:rFonts w:ascii="Consolas" w:eastAsia="Gulim" w:hAnsi="Consolas" w:cs="Consolas"/>
-          <w:sz w:val="16"/>
-          <w:szCs w:val="16"/>
-        </w:rPr>
-      </w:pPr>
-      <w:r>
-        <w:rPr>
-          <w:rFonts w:ascii="Consolas" w:eastAsia="Gulim" w:hAnsi="Consolas" w:cs="Consolas"/>
-          <w:sz w:val="16"/>
+          <w:sz w:val="18"/>
+          <w:szCs w:val="16"/>
+        </w:rPr>
+        <w:t xml:space="preserve">CSV relative </w:t>
+      </w:r>
+      <w:proofErr w:type="spellStart"/>
+      <w:r>
+        <w:rPr>
+          <w:rFonts w:ascii="Consolas" w:eastAsia="Gulim" w:hAnsi="Consolas" w:cs="Consolas"/>
+          <w:sz w:val="18"/>
+          <w:szCs w:val="16"/>
+        </w:rPr>
+        <w:t>timelock</w:t>
+      </w:r>
+      <w:proofErr w:type="spellEnd"/>
+      <w:r>
+        <w:rPr>
+          <w:rFonts w:ascii="Consolas" w:eastAsia="Gulim" w:hAnsi="Consolas" w:cs="Consolas"/>
+          <w:sz w:val="18"/>
+          <w:szCs w:val="16"/>
+        </w:rPr>
+        <w:t>, expected outcome)</w:t>
+      </w:r>
+    </w:p>
+    <w:p>
+      <w:pPr>
+        <w:rPr>
+          <w:rFonts w:ascii="Consolas" w:eastAsia="Gulim" w:hAnsi="Consolas" w:cs="Consolas"/>
+          <w:sz w:val="18"/>
+          <w:szCs w:val="16"/>
+        </w:rPr>
+      </w:pPr>
+      <w:r>
+        <w:rPr>
+          <w:rFonts w:ascii="Consolas" w:eastAsia="Gulim" w:hAnsi="Consolas" w:cs="Consolas"/>
+          <w:sz w:val="18"/>
           <w:szCs w:val="16"/>
         </w:rPr>
         <w:t xml:space="preserve">       |                      </w:t>
@@ -1252,7 +1372,7 @@
       <w:r>
         <w:rPr>
           <w:rFonts w:ascii="Consolas" w:eastAsia="Gulim" w:hAnsi="Consolas" w:cs="Consolas"/>
-          <w:sz w:val="16"/>
+          <w:sz w:val="18"/>
           <w:szCs w:val="16"/>
         </w:rPr>
         <w:t xml:space="preserve">  ,</w:t>
@@ -1261,24 +1381,24 @@
       <w:r>
         <w:rPr>
           <w:rFonts w:ascii="Consolas" w:eastAsia="Gulim" w:hAnsi="Consolas" w:cs="Consolas"/>
-          <w:sz w:val="16"/>
-          <w:szCs w:val="16"/>
-        </w:rPr>
-        <w:t>-- if you have the secret payment preimage -&lt;</w:t>
-      </w:r>
-    </w:p>
-    <w:p>
-      <w:pPr>
-        <w:rPr>
-          <w:rFonts w:ascii="Consolas" w:eastAsia="Gulim" w:hAnsi="Consolas" w:cs="Consolas"/>
-          <w:sz w:val="16"/>
-          <w:szCs w:val="16"/>
-        </w:rPr>
-      </w:pPr>
-      <w:r>
-        <w:rPr>
-          <w:rFonts w:ascii="Consolas" w:eastAsia="Gulim" w:hAnsi="Consolas" w:cs="Consolas"/>
-          <w:sz w:val="16"/>
+          <w:sz w:val="18"/>
+          <w:szCs w:val="16"/>
+        </w:rPr>
+        <w:t>-- If you have the secret payment preimage -&lt;</w:t>
+      </w:r>
+    </w:p>
+    <w:p>
+      <w:pPr>
+        <w:rPr>
+          <w:rFonts w:ascii="Consolas" w:eastAsia="Gulim" w:hAnsi="Consolas" w:cs="Consolas"/>
+          <w:sz w:val="18"/>
+          <w:szCs w:val="16"/>
+        </w:rPr>
+      </w:pPr>
+      <w:r>
+        <w:rPr>
+          <w:rFonts w:ascii="Consolas" w:eastAsia="Gulim" w:hAnsi="Consolas" w:cs="Consolas"/>
+          <w:sz w:val="18"/>
           <w:szCs w:val="16"/>
         </w:rPr>
         <w:t xml:space="preserve">       </w:t>
@@ -1287,16 +1407,16 @@
       <w:r>
         <w:rPr>
           <w:rFonts w:ascii="Consolas" w:eastAsia="Gulim" w:hAnsi="Consolas" w:cs="Consolas"/>
-          <w:sz w:val="16"/>
-          <w:szCs w:val="16"/>
-        </w:rPr>
-        <w:t>|  my</w:t>
+          <w:sz w:val="18"/>
+          <w:szCs w:val="16"/>
+        </w:rPr>
+        <w:t>|  My</w:t>
       </w:r>
       <w:proofErr w:type="gramEnd"/>
       <w:r>
         <w:rPr>
           <w:rFonts w:ascii="Consolas" w:eastAsia="Gulim" w:hAnsi="Consolas" w:cs="Consolas"/>
-          <w:sz w:val="16"/>
+          <w:sz w:val="18"/>
           <w:szCs w:val="16"/>
         </w:rPr>
         <w:t xml:space="preserve"> payment to you    /                                              \</w:t>
@@ -1306,14 +1426,14 @@
       <w:pPr>
         <w:rPr>
           <w:rFonts w:ascii="Consolas" w:eastAsia="Gulim" w:hAnsi="Consolas" w:cs="Consolas"/>
-          <w:sz w:val="16"/>
-          <w:szCs w:val="16"/>
-        </w:rPr>
-      </w:pPr>
-      <w:r>
-        <w:rPr>
-          <w:rFonts w:ascii="Consolas" w:eastAsia="Gulim" w:hAnsi="Consolas" w:cs="Consolas"/>
-          <w:sz w:val="16"/>
+          <w:sz w:val="18"/>
+          <w:szCs w:val="16"/>
+        </w:rPr>
+      </w:pPr>
+      <w:r>
+        <w:rPr>
+          <w:rFonts w:ascii="Consolas" w:eastAsia="Gulim" w:hAnsi="Consolas" w:cs="Consolas"/>
+          <w:sz w:val="18"/>
           <w:szCs w:val="16"/>
         </w:rPr>
         <w:t xml:space="preserve">       \----------------------&lt;                                                `-&gt; I can spend it if you broadcast this </w:t>
@@ -1322,7 +1442,7 @@
       <w:r>
         <w:rPr>
           <w:rFonts w:ascii="Consolas" w:eastAsia="Gulim" w:hAnsi="Consolas" w:cs="Consolas"/>
-          <w:sz w:val="16"/>
+          <w:sz w:val="18"/>
           <w:szCs w:val="16"/>
         </w:rPr>
         <w:t>tx</w:t>
@@ -1331,7 +1451,7 @@
       <w:r>
         <w:rPr>
           <w:rFonts w:ascii="Consolas" w:eastAsia="Gulim" w:hAnsi="Consolas" w:cs="Consolas"/>
-          <w:sz w:val="16"/>
+          <w:sz w:val="18"/>
           <w:szCs w:val="16"/>
         </w:rPr>
         <w:t xml:space="preserve"> and I have the revocation key </w:t>
@@ -1341,14 +1461,14 @@
       <w:pPr>
         <w:rPr>
           <w:rFonts w:ascii="Consolas" w:eastAsia="Gulim" w:hAnsi="Consolas" w:cs="Consolas"/>
-          <w:sz w:val="16"/>
-          <w:szCs w:val="16"/>
-        </w:rPr>
-      </w:pPr>
-      <w:r>
-        <w:rPr>
-          <w:rFonts w:ascii="Consolas" w:eastAsia="Gulim" w:hAnsi="Consolas" w:cs="Consolas"/>
-          <w:sz w:val="16"/>
+          <w:sz w:val="18"/>
+          <w:szCs w:val="16"/>
+        </w:rPr>
+      </w:pPr>
+      <w:r>
+        <w:rPr>
+          <w:rFonts w:ascii="Consolas" w:eastAsia="Gulim" w:hAnsi="Consolas" w:cs="Consolas"/>
+          <w:sz w:val="18"/>
           <w:szCs w:val="16"/>
         </w:rPr>
         <w:t xml:space="preserve">             (HTLC </w:t>
@@ -1357,7 +1477,7 @@
       <w:r>
         <w:rPr>
           <w:rFonts w:ascii="Consolas" w:eastAsia="Gulim" w:hAnsi="Consolas" w:cs="Consolas"/>
-          <w:sz w:val="16"/>
+          <w:sz w:val="18"/>
           <w:szCs w:val="16"/>
         </w:rPr>
         <w:t xml:space="preserve">output)   </w:t>
@@ -1366,24 +1486,24 @@
       <w:r>
         <w:rPr>
           <w:rFonts w:ascii="Consolas" w:eastAsia="Gulim" w:hAnsi="Consolas" w:cs="Consolas"/>
-          <w:sz w:val="16"/>
-          <w:szCs w:val="16"/>
-        </w:rPr>
-        <w:t xml:space="preserve"> |                                                                      (punish breach outcome)</w:t>
-      </w:r>
-    </w:p>
-    <w:p>
-      <w:pPr>
-        <w:rPr>
-          <w:rFonts w:ascii="Consolas" w:eastAsia="Gulim" w:hAnsi="Consolas" w:cs="Consolas"/>
-          <w:sz w:val="16"/>
-          <w:szCs w:val="16"/>
-        </w:rPr>
-      </w:pPr>
-      <w:r>
-        <w:rPr>
-          <w:rFonts w:ascii="Consolas" w:eastAsia="Gulim" w:hAnsi="Consolas" w:cs="Consolas"/>
-          <w:sz w:val="16"/>
+          <w:sz w:val="18"/>
+          <w:szCs w:val="16"/>
+        </w:rPr>
+        <w:t xml:space="preserve"> |                                                                  (punish breach outcome)</w:t>
+      </w:r>
+    </w:p>
+    <w:p>
+      <w:pPr>
+        <w:rPr>
+          <w:rFonts w:ascii="Consolas" w:eastAsia="Gulim" w:hAnsi="Consolas" w:cs="Consolas"/>
+          <w:sz w:val="18"/>
+          <w:szCs w:val="16"/>
+        </w:rPr>
+      </w:pPr>
+      <w:r>
+        <w:rPr>
+          <w:rFonts w:ascii="Consolas" w:eastAsia="Gulim" w:hAnsi="Consolas" w:cs="Consolas"/>
+          <w:sz w:val="18"/>
           <w:szCs w:val="16"/>
         </w:rPr>
         <w:t xml:space="preserve">                               \</w:t>
@@ -1393,23 +1513,23 @@
       <w:pPr>
         <w:rPr>
           <w:rFonts w:ascii="Consolas" w:eastAsia="Gulim" w:hAnsi="Consolas" w:cs="Consolas"/>
-          <w:sz w:val="16"/>
-          <w:szCs w:val="16"/>
-        </w:rPr>
-      </w:pPr>
-      <w:r>
-        <w:rPr>
-          <w:rFonts w:ascii="Consolas" w:eastAsia="Gulim" w:hAnsi="Consolas" w:cs="Consolas"/>
-          <w:sz w:val="16"/>
-          <w:szCs w:val="16"/>
-        </w:rPr>
-        <w:t xml:space="preserve">                                `--&gt; I can spend it if the absolute </w:t>
+          <w:sz w:val="18"/>
+          <w:szCs w:val="16"/>
+        </w:rPr>
+      </w:pPr>
+      <w:r>
+        <w:rPr>
+          <w:rFonts w:ascii="Consolas" w:eastAsia="Gulim" w:hAnsi="Consolas" w:cs="Consolas"/>
+          <w:sz w:val="18"/>
+          <w:szCs w:val="16"/>
+        </w:rPr>
+        <w:t xml:space="preserve">                                `--&gt; I can spend it if the CLTV absolute </w:t>
       </w:r>
       <w:proofErr w:type="spellStart"/>
       <w:r>
         <w:rPr>
           <w:rFonts w:ascii="Consolas" w:eastAsia="Gulim" w:hAnsi="Consolas" w:cs="Consolas"/>
-          <w:sz w:val="16"/>
+          <w:sz w:val="18"/>
           <w:szCs w:val="16"/>
         </w:rPr>
         <w:t>timelock</w:t>
@@ -1418,41 +1538,59 @@
       <w:r>
         <w:rPr>
           <w:rFonts w:ascii="Consolas" w:eastAsia="Gulim" w:hAnsi="Consolas" w:cs="Consolas"/>
-          <w:sz w:val="16"/>
-          <w:szCs w:val="16"/>
-        </w:rPr>
-        <w:t xml:space="preserve"> expires (refund to me)</w:t>
-      </w:r>
-    </w:p>
-    <w:p>
-      <w:pPr>
-        <w:rPr>
-          <w:rFonts w:ascii="Consolas" w:eastAsia="Gulim" w:hAnsi="Consolas" w:cs="Consolas"/>
-          <w:sz w:val="16"/>
-          <w:szCs w:val="16"/>
-        </w:rPr>
-      </w:pPr>
-      <w:r>
-        <w:rPr>
-          <w:rFonts w:ascii="Consolas" w:eastAsia="Gulim" w:hAnsi="Consolas" w:cs="Consolas"/>
-          <w:sz w:val="16"/>
-          <w:szCs w:val="16"/>
-        </w:rPr>
-        <w:t xml:space="preserve">                                 |</w:t>
-      </w:r>
-    </w:p>
-    <w:p>
-      <w:pPr>
-        <w:rPr>
-          <w:rFonts w:ascii="Consolas" w:eastAsia="Gulim" w:hAnsi="Consolas" w:cs="Consolas"/>
-          <w:sz w:val="16"/>
-          <w:szCs w:val="16"/>
-        </w:rPr>
-      </w:pPr>
-      <w:r>
-        <w:rPr>
-          <w:rFonts w:ascii="Consolas" w:eastAsia="Gulim" w:hAnsi="Consolas" w:cs="Consolas"/>
-          <w:sz w:val="16"/>
+          <w:sz w:val="18"/>
+          <w:szCs w:val="16"/>
+        </w:rPr>
+        <w:t xml:space="preserve"> expires </w:t>
+      </w:r>
+    </w:p>
+    <w:p>
+      <w:pPr>
+        <w:rPr>
+          <w:rFonts w:ascii="Consolas" w:eastAsia="Gulim" w:hAnsi="Consolas" w:cs="Consolas"/>
+          <w:sz w:val="18"/>
+          <w:szCs w:val="16"/>
+        </w:rPr>
+      </w:pPr>
+      <w:r>
+        <w:rPr>
+          <w:rFonts w:ascii="Consolas" w:eastAsia="Gulim" w:hAnsi="Consolas" w:cs="Consolas"/>
+          <w:sz w:val="18"/>
+          <w:szCs w:val="16"/>
+        </w:rPr>
+        <w:t xml:space="preserve">                                 |                     </w:t>
+      </w:r>
+      <w:proofErr w:type="gramStart"/>
+      <w:r>
+        <w:rPr>
+          <w:rFonts w:ascii="Consolas" w:eastAsia="Gulim" w:hAnsi="Consolas" w:cs="Consolas"/>
+          <w:sz w:val="18"/>
+          <w:szCs w:val="16"/>
+        </w:rPr>
+        <w:t xml:space="preserve">   (</w:t>
+      </w:r>
+      <w:proofErr w:type="gramEnd"/>
+      <w:r>
+        <w:rPr>
+          <w:rFonts w:ascii="Consolas" w:eastAsia="Gulim" w:hAnsi="Consolas" w:cs="Consolas"/>
+          <w:sz w:val="18"/>
+          <w:szCs w:val="16"/>
+        </w:rPr>
+        <w:t>refund outcome)</w:t>
+      </w:r>
+    </w:p>
+    <w:p>
+      <w:pPr>
+        <w:rPr>
+          <w:rFonts w:ascii="Consolas" w:eastAsia="Gulim" w:hAnsi="Consolas" w:cs="Consolas"/>
+          <w:sz w:val="18"/>
+          <w:szCs w:val="16"/>
+        </w:rPr>
+      </w:pPr>
+      <w:r>
+        <w:rPr>
+          <w:rFonts w:ascii="Consolas" w:eastAsia="Gulim" w:hAnsi="Consolas" w:cs="Consolas"/>
+          <w:sz w:val="18"/>
           <w:szCs w:val="16"/>
         </w:rPr>
         <w:t xml:space="preserve">                                 \</w:t>
@@ -1462,14 +1600,14 @@
       <w:pPr>
         <w:rPr>
           <w:rFonts w:ascii="Consolas" w:eastAsia="Gulim" w:hAnsi="Consolas" w:cs="Consolas"/>
-          <w:sz w:val="16"/>
-          <w:szCs w:val="16"/>
-        </w:rPr>
-      </w:pPr>
-      <w:r>
-        <w:rPr>
-          <w:rFonts w:ascii="Consolas" w:eastAsia="Gulim" w:hAnsi="Consolas" w:cs="Consolas"/>
-          <w:sz w:val="16"/>
+          <w:sz w:val="18"/>
+          <w:szCs w:val="16"/>
+        </w:rPr>
+      </w:pPr>
+      <w:r>
+        <w:rPr>
+          <w:rFonts w:ascii="Consolas" w:eastAsia="Gulim" w:hAnsi="Consolas" w:cs="Consolas"/>
+          <w:sz w:val="18"/>
           <w:szCs w:val="16"/>
         </w:rPr>
         <w:t xml:space="preserve">                                  `--&gt; I can spend it if you broadcast this </w:t>
@@ -1478,7 +1616,7 @@
       <w:r>
         <w:rPr>
           <w:rFonts w:ascii="Consolas" w:eastAsia="Gulim" w:hAnsi="Consolas" w:cs="Consolas"/>
-          <w:sz w:val="16"/>
+          <w:sz w:val="18"/>
           <w:szCs w:val="16"/>
         </w:rPr>
         <w:t>tx</w:t>
@@ -1487,25 +1625,33 @@
       <w:r>
         <w:rPr>
           <w:rFonts w:ascii="Consolas" w:eastAsia="Gulim" w:hAnsi="Consolas" w:cs="Consolas"/>
-          <w:sz w:val="16"/>
+          <w:sz w:val="18"/>
           <w:szCs w:val="16"/>
         </w:rPr>
         <w:t xml:space="preserve"> and I have the revocation key </w:t>
       </w:r>
     </w:p>
     <w:p>
-      <w:r>
-        <w:rPr>
-          <w:rFonts w:ascii="Consolas" w:eastAsia="Gulim" w:hAnsi="Consolas" w:cs="Consolas"/>
-          <w:sz w:val="16"/>
+      <w:pPr>
+        <w:rPr>
+          <w:rFonts w:ascii="Consolas" w:eastAsia="Gulim" w:hAnsi="Consolas" w:cs="Consolas"/>
+          <w:sz w:val="18"/>
+          <w:szCs w:val="16"/>
+        </w:rPr>
+      </w:pPr>
+      <w:r>
+        <w:rPr>
+          <w:rFonts w:ascii="Consolas" w:eastAsia="Gulim" w:hAnsi="Consolas" w:cs="Consolas"/>
+          <w:sz w:val="18"/>
           <w:szCs w:val="16"/>
         </w:rPr>
         <w:t xml:space="preserve">                                                          (punish breach outcome)</w:t>
       </w:r>
     </w:p>
+    <w:p/>
     <w:sectPr>
       <w:pgSz w:w="15840" w:h="12240" w:orient="landscape" w:code="1"/>
-      <w:pgMar w:top="720" w:right="720" w:bottom="720" w:left="720" w:header="720" w:footer="720" w:gutter="0"/>
+      <w:pgMar w:top="245" w:right="245" w:bottom="245" w:left="245" w:header="720" w:footer="720" w:gutter="0"/>
       <w:cols w:space="720"/>
       <w:docGrid w:linePitch="360"/>
     </w:sectPr>
@@ -1636,6 +1782,7 @@
     <w:lsdException w:name="HTML Sample" w:semiHidden="1" w:unhideWhenUsed="1"/>
     <w:lsdException w:name="HTML Typewriter" w:semiHidden="1" w:unhideWhenUsed="1"/>
     <w:lsdException w:name="HTML Variable" w:semiHidden="1" w:unhideWhenUsed="1"/>
+    <w:lsdException w:name="Normal Table" w:semiHidden="1" w:unhideWhenUsed="1"/>
     <w:lsdException w:name="annotation subject" w:semiHidden="1" w:unhideWhenUsed="1"/>
     <w:lsdException w:name="No List" w:semiHidden="1" w:unhideWhenUsed="1"/>
     <w:lsdException w:name="Outline List 1" w:semiHidden="1" w:unhideWhenUsed="1"/>
@@ -1682,8 +1829,10 @@
     <w:lsdException w:name="Table Subtle 2" w:semiHidden="1" w:unhideWhenUsed="1"/>
     <w:lsdException w:name="Table Web 1" w:semiHidden="1" w:unhideWhenUsed="1"/>
     <w:lsdException w:name="Table Web 2" w:semiHidden="1" w:unhideWhenUsed="1"/>
+    <w:lsdException w:name="Table Web 3" w:semiHidden="1" w:unhideWhenUsed="1"/>
     <w:lsdException w:name="Balloon Text" w:semiHidden="1" w:unhideWhenUsed="1"/>
     <w:lsdException w:name="Table Grid" w:uiPriority="39"/>
+    <w:lsdException w:name="Table Theme" w:semiHidden="1" w:unhideWhenUsed="1"/>
     <w:lsdException w:name="Placeholder Text" w:semiHidden="1"/>
     <w:lsdException w:name="No Spacing" w:uiPriority="1" w:qFormat="1"/>
     <w:lsdException w:name="Light Shading" w:uiPriority="60"/>

--- a/your_commitment_transaction_with_htlcs.docx
+++ b/your_commitment_transaction_with_htlcs.docx
@@ -1127,13 +1127,26 @@
           <w:rFonts w:ascii="Consolas" w:hAnsi="Consolas" w:cs="Consolas"/>
         </w:rPr>
       </w:pPr>
-    </w:p>
-    <w:p>
-      <w:pPr>
-        <w:rPr>
-          <w:rFonts w:ascii="Consolas" w:hAnsi="Consolas" w:cs="Consolas"/>
-        </w:rPr>
-      </w:pPr>
+      <w:r>
+        <w:rPr>
+          <w:rFonts w:ascii="Consolas" w:hAnsi="Consolas" w:cs="Consolas"/>
+        </w:rPr>
+        <w:lastRenderedPageBreak/>
+        <w:t xml:space="preserve">    </w:t>
+      </w:r>
+    </w:p>
+    <w:p>
+      <w:pPr>
+        <w:rPr>
+          <w:rFonts w:ascii="Consolas" w:hAnsi="Consolas" w:cs="Consolas"/>
+        </w:rPr>
+      </w:pPr>
+      <w:r>
+        <w:rPr>
+          <w:rFonts w:ascii="Consolas" w:hAnsi="Consolas" w:cs="Consolas"/>
+        </w:rPr>
+        <w:t xml:space="preserve">    </w:t>
+      </w:r>
     </w:p>
     <w:p>
       <w:pPr>
@@ -1601,14 +1614,14 @@
           <w:rFonts w:ascii="Consolas" w:hAnsi="Consolas" w:cs="Consolas"/>
         </w:rPr>
       </w:pPr>
-      <w:r>
-        <w:rPr>
-          <w:rFonts w:ascii="Consolas" w:hAnsi="Consolas" w:cs="Consolas"/>
-        </w:rPr>
-        <w:t xml:space="preserve">      </w:t>
-      </w:r>
       <w:bookmarkStart w:id="0" w:name="_GoBack"/>
       <w:bookmarkEnd w:id="0"/>
+      <w:r>
+        <w:rPr>
+          <w:rFonts w:ascii="Consolas" w:hAnsi="Consolas" w:cs="Consolas"/>
+        </w:rPr>
+        <w:t xml:space="preserve"> </w:t>
+      </w:r>
     </w:p>
     <w:sectPr>
       <w:pgSz w:w="15840" w:h="12240" w:orient="landscape" w:code="1"/>
@@ -2065,6 +2078,36 @@
       </w:tblBorders>
     </w:tblPr>
   </w:style>
+  <w:style w:type="paragraph" w:styleId="BalloonText">
+    <w:name w:val="Balloon Text"/>
+    <w:basedOn w:val="Normal"/>
+    <w:link w:val="BalloonTextChar"/>
+    <w:uiPriority w:val="99"/>
+    <w:semiHidden/>
+    <w:unhideWhenUsed/>
+    <w:rsid w:val="00C21138"/>
+    <w:pPr>
+      <w:spacing w:after="0" w:line="240" w:lineRule="auto"/>
+    </w:pPr>
+    <w:rPr>
+      <w:rFonts w:ascii="Segoe UI" w:hAnsi="Segoe UI" w:cs="Segoe UI"/>
+      <w:sz w:val="18"/>
+      <w:szCs w:val="18"/>
+    </w:rPr>
+  </w:style>
+  <w:style w:type="character" w:customStyle="1" w:styleId="BalloonTextChar">
+    <w:name w:val="Balloon Text Char"/>
+    <w:basedOn w:val="DefaultParagraphFont"/>
+    <w:link w:val="BalloonText"/>
+    <w:uiPriority w:val="99"/>
+    <w:semiHidden/>
+    <w:rsid w:val="00C21138"/>
+    <w:rPr>
+      <w:rFonts w:ascii="Segoe UI" w:hAnsi="Segoe UI" w:cs="Segoe UI"/>
+      <w:sz w:val="18"/>
+      <w:szCs w:val="18"/>
+    </w:rPr>
+  </w:style>
 </w:styles>
 </file>
 
